--- a/C Programming.docx
+++ b/C Programming.docx
@@ -69,16 +69,8 @@
         <w:rPr>
           <w:sz w:val="28"/>
         </w:rPr>
-        <w:t xml:space="preserve"> It is a structured programming </w:t>
-      </w:r>
-      <w:proofErr w:type="gramStart"/>
-      <w:r>
-        <w:rPr>
-          <w:sz w:val="28"/>
-        </w:rPr>
-        <w:t>language .</w:t>
-      </w:r>
-      <w:proofErr w:type="gramEnd"/>
+        <w:t xml:space="preserve"> It is a structured programming language .</w:t>
+      </w:r>
     </w:p>
     <w:p>
       <w:pPr>
@@ -103,30 +95,8 @@
         <w:rPr>
           <w:sz w:val="28"/>
         </w:rPr>
-        <w:t xml:space="preserve">It developed by Dennis Ritchie in 1972 at </w:t>
-      </w:r>
-      <w:proofErr w:type="spellStart"/>
-      <w:r>
-        <w:rPr>
-          <w:sz w:val="28"/>
-        </w:rPr>
-        <w:t>AT</w:t>
-      </w:r>
-      <w:proofErr w:type="spellEnd"/>
-      <w:r>
-        <w:rPr>
-          <w:sz w:val="28"/>
-        </w:rPr>
-        <w:t xml:space="preserve"> &amp; T Bell Laboratories. </w:t>
-      </w:r>
-      <w:proofErr w:type="gramStart"/>
-      <w:r>
-        <w:rPr>
-          <w:sz w:val="28"/>
-        </w:rPr>
-        <w:t>In USA.</w:t>
-      </w:r>
-      <w:proofErr w:type="gramEnd"/>
+        <w:t>It developed by Dennis Ritchie in 1972 at AT &amp; T Bell Laboratories. In USA.</w:t>
+      </w:r>
     </w:p>
     <w:p>
       <w:pPr>
@@ -274,21 +244,7 @@
         <w:rPr>
           <w:sz w:val="28"/>
         </w:rPr>
-        <w:t xml:space="preserve">It </w:t>
-      </w:r>
-      <w:proofErr w:type="gramStart"/>
-      <w:r>
-        <w:rPr>
-          <w:sz w:val="28"/>
-        </w:rPr>
-        <w:t>be</w:t>
-      </w:r>
-      <w:proofErr w:type="gramEnd"/>
-      <w:r>
-        <w:rPr>
-          <w:sz w:val="28"/>
-        </w:rPr>
-        <w:t xml:space="preserve"> create any program in C language. Then some software need.</w:t>
+        <w:t>It be create any program in C language. Then some software need.</w:t>
       </w:r>
     </w:p>
     <w:p>
@@ -349,19 +305,11 @@
           <w:sz w:val="28"/>
         </w:rPr>
       </w:pPr>
-      <w:proofErr w:type="spellStart"/>
-      <w:r>
-        <w:rPr>
-          <w:sz w:val="28"/>
-        </w:rPr>
-        <w:t>Netbeans</w:t>
-      </w:r>
-      <w:proofErr w:type="spellEnd"/>
-      <w:r>
-        <w:rPr>
-          <w:sz w:val="28"/>
-        </w:rPr>
-        <w:t>…etc</w:t>
+      <w:r>
+        <w:rPr>
+          <w:sz w:val="28"/>
+        </w:rPr>
+        <w:t>Netbeans…etc</w:t>
       </w:r>
     </w:p>
     <w:p>
@@ -462,28 +410,12 @@
           <w:sz w:val="28"/>
         </w:rPr>
       </w:pPr>
-      <w:proofErr w:type="gramStart"/>
-      <w:r>
-        <w:rPr>
-          <w:sz w:val="28"/>
-        </w:rPr>
-        <w:t>Ext.</w:t>
-      </w:r>
-      <w:proofErr w:type="gramEnd"/>
-      <w:r>
-        <w:rPr>
-          <w:sz w:val="28"/>
-        </w:rPr>
-        <w:t xml:space="preserve">   .c/.</w:t>
-      </w:r>
-      <w:proofErr w:type="spellStart"/>
-      <w:r>
-        <w:rPr>
-          <w:sz w:val="28"/>
-        </w:rPr>
-        <w:t>cpp</w:t>
-      </w:r>
-      <w:proofErr w:type="spellEnd"/>
+      <w:r>
+        <w:rPr>
+          <w:sz w:val="28"/>
+        </w:rPr>
+        <w:t>Ext.   .c/.cpp</w:t>
+      </w:r>
     </w:p>
     <w:p>
       <w:pPr>
@@ -522,29 +454,7 @@
         <w:rPr>
           <w:sz w:val="28"/>
         </w:rPr>
-        <w:t xml:space="preserve"> </w:t>
-      </w:r>
-      <w:proofErr w:type="spellStart"/>
-      <w:r>
-        <w:rPr>
-          <w:sz w:val="28"/>
-        </w:rPr>
-        <w:t>word</w:t>
-      </w:r>
-      <w:proofErr w:type="gramStart"/>
-      <w:r>
-        <w:rPr>
-          <w:sz w:val="28"/>
-        </w:rPr>
-        <w:t>,it</w:t>
-      </w:r>
-      <w:proofErr w:type="spellEnd"/>
-      <w:proofErr w:type="gramEnd"/>
-      <w:r>
-        <w:rPr>
-          <w:sz w:val="28"/>
-        </w:rPr>
-        <w:t xml:space="preserve"> is predefined into complier.</w:t>
+        <w:t xml:space="preserve"> word,it is predefined into complier.</w:t>
       </w:r>
     </w:p>
     <w:p>
@@ -566,41 +476,11 @@
           <w:sz w:val="28"/>
         </w:rPr>
       </w:pPr>
-      <w:proofErr w:type="gramStart"/>
-      <w:r>
-        <w:rPr>
-          <w:sz w:val="28"/>
-        </w:rPr>
-        <w:t>Ex.</w:t>
-      </w:r>
-      <w:proofErr w:type="gramEnd"/>
-      <w:r>
-        <w:rPr>
-          <w:sz w:val="28"/>
-        </w:rPr>
-        <w:t xml:space="preserve">  If, for, </w:t>
-      </w:r>
-      <w:proofErr w:type="spellStart"/>
-      <w:r>
-        <w:rPr>
-          <w:sz w:val="28"/>
-        </w:rPr>
-        <w:t>while</w:t>
-      </w:r>
-      <w:proofErr w:type="gramStart"/>
-      <w:r>
-        <w:rPr>
-          <w:sz w:val="28"/>
-        </w:rPr>
-        <w:t>,do</w:t>
-      </w:r>
-      <w:proofErr w:type="spellEnd"/>
-      <w:proofErr w:type="gramEnd"/>
-      <w:r>
-        <w:rPr>
-          <w:sz w:val="28"/>
-        </w:rPr>
-        <w:t>…..</w:t>
+      <w:r>
+        <w:rPr>
+          <w:sz w:val="28"/>
+        </w:rPr>
+        <w:t>Ex.  If, for, while,do…..</w:t>
       </w:r>
     </w:p>
     <w:p>
@@ -637,88 +517,24 @@
           <w:sz w:val="28"/>
         </w:rPr>
       </w:pPr>
-      <w:proofErr w:type="gramStart"/>
-      <w:r>
-        <w:rPr>
-          <w:sz w:val="28"/>
-        </w:rPr>
-        <w:t>Ex.</w:t>
-      </w:r>
-      <w:proofErr w:type="gramEnd"/>
-      <w:r>
-        <w:rPr>
-          <w:sz w:val="28"/>
-        </w:rPr>
-        <w:t xml:space="preserve">  </w:t>
-      </w:r>
-      <w:proofErr w:type="spellStart"/>
-      <w:r>
-        <w:rPr>
-          <w:sz w:val="28"/>
-        </w:rPr>
-        <w:t>Stdio.h</w:t>
-      </w:r>
-      <w:proofErr w:type="spellEnd"/>
-      <w:r>
-        <w:rPr>
-          <w:sz w:val="28"/>
-        </w:rPr>
-        <w:t xml:space="preserve"> </w:t>
-      </w:r>
-      <w:proofErr w:type="spellStart"/>
-      <w:r>
-        <w:rPr>
-          <w:sz w:val="28"/>
-        </w:rPr>
-        <w:t>conio.h</w:t>
-      </w:r>
-      <w:proofErr w:type="spellEnd"/>
-      <w:r>
-        <w:rPr>
-          <w:sz w:val="28"/>
-        </w:rPr>
-        <w:t xml:space="preserve">, </w:t>
-      </w:r>
-      <w:proofErr w:type="spellStart"/>
-      <w:r>
-        <w:rPr>
-          <w:sz w:val="28"/>
-        </w:rPr>
-        <w:t>math.h</w:t>
-      </w:r>
-      <w:proofErr w:type="spellEnd"/>
-      <w:r>
-        <w:rPr>
-          <w:sz w:val="28"/>
-        </w:rPr>
-        <w:t xml:space="preserve"> ….etc</w:t>
-      </w:r>
-    </w:p>
-    <w:p>
-      <w:pPr>
-        <w:rPr>
-          <w:sz w:val="28"/>
-        </w:rPr>
-      </w:pPr>
-      <w:r>
-        <w:rPr>
-          <w:sz w:val="28"/>
-        </w:rPr>
-        <w:t xml:space="preserve">It be </w:t>
-      </w:r>
-      <w:proofErr w:type="gramStart"/>
-      <w:r>
-        <w:rPr>
-          <w:sz w:val="28"/>
-        </w:rPr>
-        <w:t>create  c</w:t>
-      </w:r>
-      <w:proofErr w:type="gramEnd"/>
-      <w:r>
-        <w:rPr>
-          <w:sz w:val="28"/>
-        </w:rPr>
-        <w:t xml:space="preserve"> programming then be use some symbol.</w:t>
+      <w:r>
+        <w:rPr>
+          <w:sz w:val="28"/>
+        </w:rPr>
+        <w:t>Ex.  Stdio.h conio.h, math.h ….etc</w:t>
+      </w:r>
+    </w:p>
+    <w:p>
+      <w:pPr>
+        <w:rPr>
+          <w:sz w:val="28"/>
+        </w:rPr>
+      </w:pPr>
+      <w:r>
+        <w:rPr>
+          <w:sz w:val="28"/>
+        </w:rPr>
+        <w:t>It be create  c programming then be use some symbol.</w:t>
       </w:r>
     </w:p>
     <w:p>
@@ -740,96 +556,50 @@
           <w:sz w:val="28"/>
         </w:rPr>
       </w:pPr>
-      <w:proofErr w:type="spellStart"/>
-      <w:r>
-        <w:rPr>
-          <w:sz w:val="28"/>
-        </w:rPr>
-        <w:t>Stdio.h</w:t>
-      </w:r>
-      <w:proofErr w:type="spellEnd"/>
-      <w:r>
-        <w:rPr>
-          <w:sz w:val="28"/>
-        </w:rPr>
-        <w:t xml:space="preserve"> standard/input/output</w:t>
-      </w:r>
-    </w:p>
-    <w:p>
-      <w:pPr>
-        <w:rPr>
-          <w:sz w:val="28"/>
-        </w:rPr>
-      </w:pPr>
-      <w:proofErr w:type="spellStart"/>
-      <w:r>
-        <w:rPr>
-          <w:sz w:val="28"/>
-        </w:rPr>
-        <w:t>Conio.h</w:t>
-      </w:r>
-      <w:proofErr w:type="spellEnd"/>
-      <w:r>
-        <w:rPr>
-          <w:sz w:val="28"/>
-        </w:rPr>
-        <w:t xml:space="preserve"> console/input/output</w:t>
-      </w:r>
-    </w:p>
-    <w:p>
-      <w:pPr>
-        <w:rPr>
-          <w:sz w:val="28"/>
-        </w:rPr>
-      </w:pPr>
-      <w:proofErr w:type="spellStart"/>
-      <w:proofErr w:type="gramStart"/>
-      <w:r>
-        <w:rPr>
-          <w:sz w:val="28"/>
-        </w:rPr>
-        <w:t>Clrscr</w:t>
-      </w:r>
-      <w:proofErr w:type="spellEnd"/>
-      <w:r>
-        <w:rPr>
-          <w:sz w:val="28"/>
-        </w:rPr>
-        <w:t>(</w:t>
-      </w:r>
-      <w:proofErr w:type="gramEnd"/>
-      <w:r>
-        <w:rPr>
-          <w:sz w:val="28"/>
-        </w:rPr>
-        <w:t xml:space="preserve">); it is used to clear screen. </w:t>
-      </w:r>
-    </w:p>
-    <w:p>
-      <w:pPr>
-        <w:rPr>
-          <w:sz w:val="28"/>
-        </w:rPr>
-      </w:pPr>
-      <w:r>
-        <w:rPr>
-          <w:sz w:val="28"/>
-        </w:rPr>
-        <w:t xml:space="preserve">Void </w:t>
-      </w:r>
-      <w:proofErr w:type="gramStart"/>
-      <w:r>
-        <w:rPr>
-          <w:sz w:val="28"/>
-        </w:rPr>
-        <w:t>main(</w:t>
-      </w:r>
-      <w:proofErr w:type="gramEnd"/>
-      <w:r>
-        <w:rPr>
-          <w:sz w:val="28"/>
-        </w:rPr>
-        <w:t>) :- It is show the starting pointing of program.</w:t>
+      <w:r>
+        <w:rPr>
+          <w:sz w:val="28"/>
+        </w:rPr>
+        <w:t>Stdio.h standard/input/output</w:t>
+      </w:r>
+    </w:p>
+    <w:p>
+      <w:pPr>
+        <w:rPr>
+          <w:sz w:val="28"/>
+        </w:rPr>
+      </w:pPr>
+      <w:r>
+        <w:rPr>
+          <w:sz w:val="28"/>
+        </w:rPr>
+        <w:t>Conio.h console/input/output</w:t>
+      </w:r>
+    </w:p>
+    <w:p>
+      <w:pPr>
+        <w:rPr>
+          <w:sz w:val="28"/>
+        </w:rPr>
+      </w:pPr>
+      <w:r>
+        <w:rPr>
+          <w:sz w:val="28"/>
+        </w:rPr>
+        <w:t xml:space="preserve">Clrscr(); it is used to clear screen. </w:t>
+      </w:r>
+    </w:p>
+    <w:p>
+      <w:pPr>
+        <w:rPr>
+          <w:sz w:val="28"/>
+        </w:rPr>
+      </w:pPr>
+      <w:r>
+        <w:rPr>
+          <w:sz w:val="28"/>
+        </w:rPr>
+        <w:t>Void main() :- It is show the starting pointing of program.</w:t>
       </w:r>
     </w:p>
     <w:p>
@@ -870,19 +640,11 @@
           <w:sz w:val="28"/>
         </w:rPr>
       </w:pPr>
-      <w:proofErr w:type="gramStart"/>
-      <w:r>
-        <w:rPr>
-          <w:sz w:val="28"/>
-        </w:rPr>
-        <w:t>Gets(</w:t>
-      </w:r>
-      <w:proofErr w:type="gramEnd"/>
-      <w:r>
-        <w:rPr>
-          <w:sz w:val="28"/>
-        </w:rPr>
-        <w:t>); it is use to read the hole string value</w:t>
+      <w:r>
+        <w:rPr>
+          <w:sz w:val="28"/>
+        </w:rPr>
+        <w:t>Gets(); it is use to read the hole string value</w:t>
       </w:r>
       <w:r>
         <w:rPr>
@@ -924,21 +686,7 @@
         <w:rPr>
           <w:sz w:val="28"/>
         </w:rPr>
-        <w:t xml:space="preserve">Documentation </w:t>
-      </w:r>
-      <w:proofErr w:type="gramStart"/>
-      <w:r>
-        <w:rPr>
-          <w:sz w:val="28"/>
-        </w:rPr>
-        <w:t>Block  (</w:t>
-      </w:r>
-      <w:proofErr w:type="gramEnd"/>
-      <w:r>
-        <w:rPr>
-          <w:sz w:val="28"/>
-        </w:rPr>
-        <w:t xml:space="preserve"> optional block)</w:t>
+        <w:t>Documentation Block  ( optional block)</w:t>
       </w:r>
     </w:p>
     <w:p>
@@ -1016,51 +764,7 @@
         <w:rPr>
           <w:sz w:val="28"/>
         </w:rPr>
-        <w:t xml:space="preserve"> </w:t>
-      </w:r>
-      <w:proofErr w:type="spellStart"/>
-      <w:proofErr w:type="gramStart"/>
-      <w:r>
-        <w:rPr>
-          <w:sz w:val="28"/>
-        </w:rPr>
-        <w:t>Scanf</w:t>
-      </w:r>
-      <w:proofErr w:type="spellEnd"/>
-      <w:r>
-        <w:rPr>
-          <w:sz w:val="28"/>
-        </w:rPr>
-        <w:t>(</w:t>
-      </w:r>
-      <w:proofErr w:type="gramEnd"/>
-      <w:r>
-        <w:rPr>
-          <w:sz w:val="28"/>
-        </w:rPr>
-        <w:t xml:space="preserve">); is a input function. It is used to read </w:t>
-      </w:r>
-      <w:proofErr w:type="spellStart"/>
-      <w:proofErr w:type="gramStart"/>
-      <w:r>
-        <w:rPr>
-          <w:sz w:val="28"/>
-        </w:rPr>
-        <w:t>intger</w:t>
-      </w:r>
-      <w:proofErr w:type="spellEnd"/>
-      <w:r>
-        <w:rPr>
-          <w:sz w:val="28"/>
-        </w:rPr>
-        <w:t xml:space="preserve"> ,float</w:t>
-      </w:r>
-      <w:proofErr w:type="gramEnd"/>
-      <w:r>
-        <w:rPr>
-          <w:sz w:val="28"/>
-        </w:rPr>
-        <w:t xml:space="preserve"> ,char.</w:t>
+        <w:t xml:space="preserve"> Scanf(); is a input function. It is used to read intger ,float ,char.</w:t>
       </w:r>
     </w:p>
     <w:p>
@@ -1095,113 +799,37 @@
           <w:sz w:val="28"/>
         </w:rPr>
       </w:pPr>
-      <w:proofErr w:type="spellStart"/>
-      <w:proofErr w:type="gramStart"/>
-      <w:r>
-        <w:rPr>
-          <w:sz w:val="28"/>
-        </w:rPr>
-        <w:t>Scanf</w:t>
-      </w:r>
-      <w:proofErr w:type="spellEnd"/>
-      <w:r>
-        <w:rPr>
-          <w:sz w:val="28"/>
-        </w:rPr>
-        <w:t>(</w:t>
-      </w:r>
-      <w:proofErr w:type="gramEnd"/>
-      <w:r>
-        <w:rPr>
-          <w:sz w:val="28"/>
-        </w:rPr>
-        <w:t>“%</w:t>
-      </w:r>
-      <w:proofErr w:type="spellStart"/>
-      <w:r>
-        <w:rPr>
-          <w:sz w:val="28"/>
-        </w:rPr>
-        <w:t>formate-specifier”,&amp;variablename</w:t>
-      </w:r>
-      <w:proofErr w:type="spellEnd"/>
-      <w:r>
-        <w:rPr>
-          <w:sz w:val="28"/>
-        </w:rPr>
-        <w:t>);</w:t>
-      </w:r>
-    </w:p>
-    <w:p>
-      <w:pPr>
-        <w:rPr>
-          <w:sz w:val="28"/>
-        </w:rPr>
-      </w:pPr>
-      <w:proofErr w:type="spellStart"/>
-      <w:proofErr w:type="gramStart"/>
-      <w:r>
-        <w:rPr>
-          <w:sz w:val="28"/>
-        </w:rPr>
-        <w:t>Scanf</w:t>
-      </w:r>
-      <w:proofErr w:type="spellEnd"/>
-      <w:r>
-        <w:rPr>
-          <w:sz w:val="28"/>
-        </w:rPr>
-        <w:t>(</w:t>
-      </w:r>
-      <w:proofErr w:type="gramEnd"/>
-      <w:r>
-        <w:rPr>
-          <w:sz w:val="28"/>
-        </w:rPr>
-        <w:t>“%</w:t>
-      </w:r>
-      <w:proofErr w:type="spellStart"/>
-      <w:r>
-        <w:rPr>
-          <w:sz w:val="28"/>
-        </w:rPr>
-        <w:t>d”,&amp;a</w:t>
-      </w:r>
-      <w:proofErr w:type="spellEnd"/>
-      <w:r>
-        <w:rPr>
-          <w:sz w:val="28"/>
-        </w:rPr>
-        <w:t>);</w:t>
-      </w:r>
-    </w:p>
-    <w:p>
-      <w:pPr>
-        <w:rPr>
-          <w:sz w:val="28"/>
-        </w:rPr>
-      </w:pPr>
-      <w:proofErr w:type="spellStart"/>
-      <w:proofErr w:type="gramStart"/>
-      <w:r>
-        <w:rPr>
-          <w:sz w:val="28"/>
-        </w:rPr>
-        <w:t>Printf</w:t>
-      </w:r>
-      <w:proofErr w:type="spellEnd"/>
-      <w:r>
-        <w:rPr>
-          <w:sz w:val="28"/>
-        </w:rPr>
-        <w:t>(</w:t>
-      </w:r>
-      <w:proofErr w:type="gramEnd"/>
-      <w:r>
-        <w:rPr>
-          <w:sz w:val="28"/>
-        </w:rPr>
-        <w:t>);</w:t>
+      <w:r>
+        <w:rPr>
+          <w:sz w:val="28"/>
+        </w:rPr>
+        <w:t>Scanf(“%formate-specifier”,&amp;variablename);</w:t>
+      </w:r>
+    </w:p>
+    <w:p>
+      <w:pPr>
+        <w:rPr>
+          <w:sz w:val="28"/>
+        </w:rPr>
+      </w:pPr>
+      <w:r>
+        <w:rPr>
+          <w:sz w:val="28"/>
+        </w:rPr>
+        <w:t>Scanf(“%d”,&amp;a);</w:t>
+      </w:r>
+    </w:p>
+    <w:p>
+      <w:pPr>
+        <w:rPr>
+          <w:sz w:val="28"/>
+        </w:rPr>
+      </w:pPr>
+      <w:r>
+        <w:rPr>
+          <w:sz w:val="28"/>
+        </w:rPr>
+        <w:t>Printf();</w:t>
       </w:r>
     </w:p>
     <w:p>
@@ -1236,41 +864,11 @@
           <w:sz w:val="28"/>
         </w:rPr>
       </w:pPr>
-      <w:proofErr w:type="spellStart"/>
-      <w:proofErr w:type="gramStart"/>
-      <w:r>
-        <w:rPr>
-          <w:sz w:val="28"/>
-        </w:rPr>
-        <w:t>Printf</w:t>
-      </w:r>
-      <w:proofErr w:type="spellEnd"/>
-      <w:r>
-        <w:rPr>
-          <w:sz w:val="28"/>
-        </w:rPr>
-        <w:t>(</w:t>
-      </w:r>
-      <w:proofErr w:type="gramEnd"/>
-      <w:r>
-        <w:rPr>
-          <w:sz w:val="28"/>
-        </w:rPr>
-        <w:t>“string=%</w:t>
-      </w:r>
-      <w:proofErr w:type="spellStart"/>
-      <w:r>
-        <w:rPr>
-          <w:sz w:val="28"/>
-        </w:rPr>
-        <w:t>formate-specifier”,variable</w:t>
-      </w:r>
-      <w:proofErr w:type="spellEnd"/>
-      <w:r>
-        <w:rPr>
-          <w:sz w:val="28"/>
-        </w:rPr>
-        <w:t>);</w:t>
+      <w:r>
+        <w:rPr>
+          <w:sz w:val="28"/>
+        </w:rPr>
+        <w:t>Printf(“string=%formate-specifier”,variable);</w:t>
       </w:r>
     </w:p>
     <w:p>
@@ -1297,93 +895,33 @@
         <w:rPr>
           <w:sz w:val="28"/>
         </w:rPr>
-        <w:t xml:space="preserve">Which hold some space into the memory and which value can be changed during the </w:t>
-      </w:r>
-      <w:proofErr w:type="gramStart"/>
-      <w:r>
-        <w:rPr>
-          <w:sz w:val="28"/>
-        </w:rPr>
-        <w:t>program.</w:t>
-      </w:r>
-      <w:proofErr w:type="gramEnd"/>
-    </w:p>
-    <w:p>
-      <w:pPr>
-        <w:rPr>
-          <w:sz w:val="28"/>
-        </w:rPr>
-      </w:pPr>
-      <w:proofErr w:type="spellStart"/>
-      <w:r>
-        <w:rPr>
-          <w:sz w:val="28"/>
-        </w:rPr>
-        <w:t>Data_type</w:t>
-      </w:r>
-      <w:proofErr w:type="spellEnd"/>
-      <w:r>
-        <w:rPr>
-          <w:sz w:val="28"/>
-        </w:rPr>
-        <w:t xml:space="preserve"> </w:t>
-      </w:r>
-      <w:proofErr w:type="spellStart"/>
-      <w:r>
-        <w:rPr>
-          <w:sz w:val="28"/>
-        </w:rPr>
-        <w:t>variablename</w:t>
-      </w:r>
-      <w:proofErr w:type="spellEnd"/>
-      <w:r>
-        <w:rPr>
-          <w:sz w:val="28"/>
-        </w:rPr>
-        <w:t>;</w:t>
-      </w:r>
-    </w:p>
-    <w:p>
-      <w:pPr>
-        <w:rPr>
-          <w:sz w:val="28"/>
-        </w:rPr>
-      </w:pPr>
-      <w:proofErr w:type="spellStart"/>
-      <w:r>
-        <w:rPr>
-          <w:sz w:val="28"/>
-        </w:rPr>
-        <w:t>Int</w:t>
-      </w:r>
-      <w:proofErr w:type="spellEnd"/>
-      <w:r>
-        <w:rPr>
-          <w:sz w:val="28"/>
-        </w:rPr>
-        <w:t xml:space="preserve"> </w:t>
-      </w:r>
-      <w:proofErr w:type="spellStart"/>
-      <w:r>
-        <w:rPr>
-          <w:sz w:val="28"/>
-        </w:rPr>
-        <w:t>a</w:t>
-      </w:r>
-      <w:proofErr w:type="gramStart"/>
-      <w:r>
-        <w:rPr>
-          <w:sz w:val="28"/>
-        </w:rPr>
-        <w:t>,b,c</w:t>
-      </w:r>
-      <w:proofErr w:type="spellEnd"/>
-      <w:proofErr w:type="gramEnd"/>
-      <w:r>
-        <w:rPr>
-          <w:sz w:val="28"/>
-        </w:rPr>
-        <w:t>;</w:t>
+        <w:t>Which hold some space into the memory and which value can be changed during the program.</w:t>
+      </w:r>
+    </w:p>
+    <w:p>
+      <w:pPr>
+        <w:rPr>
+          <w:sz w:val="28"/>
+        </w:rPr>
+      </w:pPr>
+      <w:r>
+        <w:rPr>
+          <w:sz w:val="28"/>
+        </w:rPr>
+        <w:t>Data_type variablename;</w:t>
+      </w:r>
+    </w:p>
+    <w:p>
+      <w:pPr>
+        <w:rPr>
+          <w:sz w:val="28"/>
+        </w:rPr>
+      </w:pPr>
+      <w:r>
+        <w:rPr>
+          <w:sz w:val="28"/>
+        </w:rPr>
+        <w:t>Int a,b,c;</w:t>
       </w:r>
     </w:p>
     <w:p>
@@ -1430,77 +968,35 @@
         <w:rPr>
           <w:sz w:val="28"/>
         </w:rPr>
-        <w:t xml:space="preserve">Variable </w:t>
-      </w:r>
-      <w:proofErr w:type="spellStart"/>
-      <w:r>
-        <w:rPr>
-          <w:sz w:val="28"/>
-        </w:rPr>
-        <w:t>cant</w:t>
-      </w:r>
-      <w:proofErr w:type="spellEnd"/>
-      <w:r>
-        <w:rPr>
-          <w:sz w:val="28"/>
-        </w:rPr>
-        <w:t xml:space="preserve"> start with number</w:t>
-      </w:r>
-    </w:p>
-    <w:p>
-      <w:pPr>
-        <w:pStyle w:val="ListParagraph"/>
-        <w:rPr>
-          <w:sz w:val="28"/>
-        </w:rPr>
-      </w:pPr>
-      <w:r>
-        <w:rPr>
-          <w:sz w:val="28"/>
-        </w:rPr>
-        <w:t xml:space="preserve">Valid--- </w:t>
-      </w:r>
-      <w:proofErr w:type="spellStart"/>
-      <w:r>
-        <w:rPr>
-          <w:sz w:val="28"/>
-        </w:rPr>
-        <w:t>int</w:t>
-      </w:r>
-      <w:proofErr w:type="spellEnd"/>
-      <w:r>
-        <w:rPr>
-          <w:sz w:val="28"/>
-        </w:rPr>
-        <w:t xml:space="preserve"> a;</w:t>
-      </w:r>
-    </w:p>
-    <w:p>
-      <w:pPr>
-        <w:pStyle w:val="ListParagraph"/>
-        <w:rPr>
-          <w:sz w:val="28"/>
-        </w:rPr>
-      </w:pPr>
-      <w:r>
-        <w:rPr>
-          <w:sz w:val="28"/>
-        </w:rPr>
-        <w:t>Invalid—</w:t>
-      </w:r>
-      <w:proofErr w:type="spellStart"/>
-      <w:r>
-        <w:rPr>
-          <w:sz w:val="28"/>
-        </w:rPr>
-        <w:t>int</w:t>
-      </w:r>
-      <w:proofErr w:type="spellEnd"/>
-      <w:r>
-        <w:rPr>
-          <w:sz w:val="28"/>
-        </w:rPr>
-        <w:t xml:space="preserve"> 1a;</w:t>
+        <w:t>Variable cant start with number</w:t>
+      </w:r>
+    </w:p>
+    <w:p>
+      <w:pPr>
+        <w:pStyle w:val="ListParagraph"/>
+        <w:rPr>
+          <w:sz w:val="28"/>
+        </w:rPr>
+      </w:pPr>
+      <w:r>
+        <w:rPr>
+          <w:sz w:val="28"/>
+        </w:rPr>
+        <w:t>Valid--- int a;</w:t>
+      </w:r>
+    </w:p>
+    <w:p>
+      <w:pPr>
+        <w:pStyle w:val="ListParagraph"/>
+        <w:rPr>
+          <w:sz w:val="28"/>
+        </w:rPr>
+      </w:pPr>
+      <w:r>
+        <w:rPr>
+          <w:sz w:val="28"/>
+        </w:rPr>
+        <w:t>Invalid—int 1a;</w:t>
       </w:r>
     </w:p>
     <w:p>
@@ -1518,65 +1014,35 @@
         <w:rPr>
           <w:sz w:val="28"/>
         </w:rPr>
-        <w:t xml:space="preserve">In variable </w:t>
-      </w:r>
-      <w:proofErr w:type="spellStart"/>
-      <w:r>
-        <w:rPr>
-          <w:sz w:val="28"/>
-        </w:rPr>
-        <w:t>can not</w:t>
-      </w:r>
-      <w:proofErr w:type="spellEnd"/>
-      <w:r>
-        <w:rPr>
-          <w:sz w:val="28"/>
-        </w:rPr>
-        <w:t xml:space="preserve"> used keyword</w:t>
-      </w:r>
-    </w:p>
-    <w:p>
-      <w:pPr>
-        <w:pStyle w:val="ListParagraph"/>
-        <w:rPr>
-          <w:sz w:val="28"/>
-        </w:rPr>
-      </w:pPr>
-      <w:proofErr w:type="spellStart"/>
-      <w:r>
-        <w:rPr>
-          <w:sz w:val="28"/>
-        </w:rPr>
-        <w:t>Int</w:t>
-      </w:r>
-      <w:proofErr w:type="spellEnd"/>
-      <w:r>
-        <w:rPr>
-          <w:sz w:val="28"/>
-        </w:rPr>
-        <w:t xml:space="preserve"> ram;</w:t>
-      </w:r>
-    </w:p>
-    <w:p>
-      <w:pPr>
-        <w:pStyle w:val="ListParagraph"/>
-        <w:rPr>
-          <w:sz w:val="28"/>
-        </w:rPr>
-      </w:pPr>
-      <w:proofErr w:type="spellStart"/>
-      <w:r>
-        <w:rPr>
-          <w:sz w:val="28"/>
-        </w:rPr>
-        <w:t>Int</w:t>
-      </w:r>
-      <w:proofErr w:type="spellEnd"/>
-      <w:r>
-        <w:rPr>
-          <w:sz w:val="28"/>
-        </w:rPr>
-        <w:t xml:space="preserve"> @ram;</w:t>
+        <w:t>In variable can not used keyword</w:t>
+      </w:r>
+    </w:p>
+    <w:p>
+      <w:pPr>
+        <w:pStyle w:val="ListParagraph"/>
+        <w:rPr>
+          <w:sz w:val="28"/>
+        </w:rPr>
+      </w:pPr>
+      <w:r>
+        <w:rPr>
+          <w:sz w:val="28"/>
+        </w:rPr>
+        <w:t>Int ram;</w:t>
+      </w:r>
+    </w:p>
+    <w:p>
+      <w:pPr>
+        <w:pStyle w:val="ListParagraph"/>
+        <w:rPr>
+          <w:sz w:val="28"/>
+        </w:rPr>
+      </w:pPr>
+      <w:r>
+        <w:rPr>
+          <w:sz w:val="28"/>
+        </w:rPr>
+        <w:t>Int @ram;</w:t>
       </w:r>
     </w:p>
     <w:p>
@@ -1604,55 +1070,25 @@
           <w:sz w:val="28"/>
         </w:rPr>
       </w:pPr>
-      <w:proofErr w:type="spellStart"/>
-      <w:r>
-        <w:rPr>
-          <w:sz w:val="28"/>
-        </w:rPr>
-        <w:t>Int</w:t>
-      </w:r>
-      <w:proofErr w:type="spellEnd"/>
-      <w:r>
-        <w:rPr>
-          <w:sz w:val="28"/>
-        </w:rPr>
-        <w:t xml:space="preserve"> ram</w:t>
-      </w:r>
-    </w:p>
-    <w:p>
-      <w:pPr>
-        <w:pStyle w:val="ListParagraph"/>
-        <w:rPr>
-          <w:sz w:val="28"/>
-        </w:rPr>
-      </w:pPr>
-      <w:proofErr w:type="spellStart"/>
-      <w:r>
-        <w:rPr>
-          <w:sz w:val="28"/>
-        </w:rPr>
-        <w:t>Int</w:t>
-      </w:r>
-      <w:proofErr w:type="spellEnd"/>
-      <w:r>
-        <w:rPr>
-          <w:sz w:val="28"/>
-        </w:rPr>
-        <w:t xml:space="preserve"> </w:t>
-      </w:r>
-      <w:proofErr w:type="spellStart"/>
-      <w:r>
-        <w:rPr>
-          <w:sz w:val="28"/>
-        </w:rPr>
-        <w:t>ra</w:t>
-      </w:r>
-      <w:proofErr w:type="spellEnd"/>
-      <w:r>
-        <w:rPr>
-          <w:sz w:val="28"/>
-        </w:rPr>
-        <w:t xml:space="preserve"> m</w:t>
+      <w:r>
+        <w:rPr>
+          <w:sz w:val="28"/>
+        </w:rPr>
+        <w:t>Int ram</w:t>
+      </w:r>
+    </w:p>
+    <w:p>
+      <w:pPr>
+        <w:pStyle w:val="ListParagraph"/>
+        <w:rPr>
+          <w:sz w:val="28"/>
+        </w:rPr>
+      </w:pPr>
+      <w:r>
+        <w:rPr>
+          <w:sz w:val="28"/>
+        </w:rPr>
+        <w:t>Int ra m</w:t>
       </w:r>
     </w:p>
     <w:p>
@@ -1684,43 +1120,7 @@
         <w:rPr>
           <w:sz w:val="28"/>
         </w:rPr>
-        <w:t xml:space="preserve"> </w:t>
-      </w:r>
-      <w:proofErr w:type="spellStart"/>
-      <w:r>
-        <w:rPr>
-          <w:sz w:val="28"/>
-        </w:rPr>
-        <w:t>Int</w:t>
-      </w:r>
-      <w:proofErr w:type="spellEnd"/>
-      <w:r>
-        <w:rPr>
-          <w:sz w:val="28"/>
-        </w:rPr>
-        <w:t xml:space="preserve"> </w:t>
-      </w:r>
-      <w:proofErr w:type="spellStart"/>
-      <w:r>
-        <w:rPr>
-          <w:sz w:val="28"/>
-        </w:rPr>
-        <w:t>a</w:t>
-      </w:r>
-      <w:proofErr w:type="gramStart"/>
-      <w:r>
-        <w:rPr>
-          <w:sz w:val="28"/>
-        </w:rPr>
-        <w:t>,b,c</w:t>
-      </w:r>
-      <w:proofErr w:type="spellEnd"/>
-      <w:proofErr w:type="gramEnd"/>
-      <w:r>
-        <w:rPr>
-          <w:sz w:val="28"/>
-        </w:rPr>
-        <w:t>;</w:t>
+        <w:t xml:space="preserve"> Int a,b,c;</w:t>
       </w:r>
     </w:p>
     <w:p>
@@ -1827,21 +1227,7 @@
         <w:rPr>
           <w:sz w:val="28"/>
         </w:rPr>
-        <w:t xml:space="preserve">Then this process is </w:t>
-      </w:r>
-      <w:proofErr w:type="gramStart"/>
-      <w:r>
-        <w:rPr>
-          <w:sz w:val="28"/>
-        </w:rPr>
-        <w:t>define</w:t>
-      </w:r>
-      <w:proofErr w:type="gramEnd"/>
-      <w:r>
-        <w:rPr>
-          <w:sz w:val="28"/>
-        </w:rPr>
-        <w:t xml:space="preserve"> local variable.</w:t>
+        <w:t>Then this process is define local variable.</w:t>
       </w:r>
     </w:p>
     <w:p>
@@ -1871,21 +1257,7 @@
         <w:rPr>
           <w:sz w:val="28"/>
         </w:rPr>
-        <w:t xml:space="preserve">Valid </w:t>
-      </w:r>
-      <w:proofErr w:type="gramStart"/>
-      <w:r>
-        <w:rPr>
-          <w:sz w:val="28"/>
-        </w:rPr>
-        <w:t>function(</w:t>
-      </w:r>
-      <w:proofErr w:type="gramEnd"/>
-      <w:r>
-        <w:rPr>
-          <w:sz w:val="28"/>
-        </w:rPr>
-        <w:t>){</w:t>
+        <w:t>Valid function(){</w:t>
       </w:r>
     </w:p>
     <w:p>
@@ -1926,19 +1298,11 @@
           <w:sz w:val="28"/>
         </w:rPr>
       </w:pPr>
-      <w:proofErr w:type="gramStart"/>
-      <w:r>
-        <w:rPr>
-          <w:sz w:val="28"/>
-        </w:rPr>
-        <w:t>Ex.</w:t>
-      </w:r>
-      <w:proofErr w:type="gramEnd"/>
-      <w:r>
-        <w:rPr>
-          <w:sz w:val="28"/>
-        </w:rPr>
-        <w:t xml:space="preserve"> </w:t>
+      <w:r>
+        <w:rPr>
+          <w:sz w:val="28"/>
+        </w:rPr>
+        <w:t xml:space="preserve">Ex. </w:t>
       </w:r>
     </w:p>
     <w:p>
@@ -1953,21 +1317,7 @@
         <w:rPr>
           <w:sz w:val="28"/>
         </w:rPr>
-        <w:t xml:space="preserve">Void </w:t>
-      </w:r>
-      <w:proofErr w:type="gramStart"/>
-      <w:r>
-        <w:rPr>
-          <w:sz w:val="28"/>
-        </w:rPr>
-        <w:t>main(</w:t>
-      </w:r>
-      <w:proofErr w:type="gramEnd"/>
-      <w:r>
-        <w:rPr>
-          <w:sz w:val="28"/>
-        </w:rPr>
-        <w:t>){</w:t>
+        <w:t>Void main(){</w:t>
       </w:r>
     </w:p>
     <w:p>
@@ -1978,14 +1328,12 @@
           <w:sz w:val="28"/>
         </w:rPr>
       </w:pPr>
-      <w:proofErr w:type="spellStart"/>
       <w:r>
         <w:rPr>
           <w:sz w:val="28"/>
         </w:rPr>
         <w:t>Int</w:t>
       </w:r>
-      <w:proofErr w:type="spellEnd"/>
       <w:r>
         <w:rPr>
           <w:sz w:val="28"/>
@@ -2080,21 +1428,7 @@
         <w:rPr>
           <w:sz w:val="28"/>
         </w:rPr>
-        <w:t xml:space="preserve">Valid </w:t>
-      </w:r>
-      <w:proofErr w:type="gramStart"/>
-      <w:r>
-        <w:rPr>
-          <w:sz w:val="28"/>
-        </w:rPr>
-        <w:t>function(</w:t>
-      </w:r>
-      <w:proofErr w:type="gramEnd"/>
-      <w:r>
-        <w:rPr>
-          <w:sz w:val="28"/>
-        </w:rPr>
-        <w:t>){}</w:t>
+        <w:t>Valid function(){}</w:t>
       </w:r>
     </w:p>
     <w:p>
@@ -2104,14 +1438,12 @@
           <w:sz w:val="28"/>
         </w:rPr>
       </w:pPr>
-      <w:proofErr w:type="gramStart"/>
       <w:r>
         <w:rPr>
           <w:sz w:val="28"/>
         </w:rPr>
         <w:t>Ex.</w:t>
       </w:r>
-      <w:proofErr w:type="gramEnd"/>
     </w:p>
     <w:p>
       <w:pPr>
@@ -2120,46 +1452,24 @@
           <w:sz w:val="28"/>
         </w:rPr>
       </w:pPr>
-      <w:proofErr w:type="spellStart"/>
-      <w:r>
-        <w:rPr>
-          <w:sz w:val="28"/>
-        </w:rPr>
-        <w:t>Int</w:t>
-      </w:r>
-      <w:proofErr w:type="spellEnd"/>
-      <w:r>
-        <w:rPr>
-          <w:sz w:val="28"/>
-        </w:rPr>
-        <w:t xml:space="preserve"> a;</w:t>
-      </w:r>
-    </w:p>
-    <w:p>
-      <w:pPr>
-        <w:rPr>
-          <w:sz w:val="28"/>
-        </w:rPr>
-      </w:pPr>
-      <w:r>
-        <w:rPr>
-          <w:sz w:val="28"/>
-        </w:rPr>
-        <w:t xml:space="preserve">Void </w:t>
-      </w:r>
-      <w:proofErr w:type="gramStart"/>
-      <w:r>
-        <w:rPr>
-          <w:sz w:val="28"/>
-        </w:rPr>
-        <w:t>main(</w:t>
-      </w:r>
-      <w:proofErr w:type="gramEnd"/>
-      <w:r>
-        <w:rPr>
-          <w:sz w:val="28"/>
-        </w:rPr>
-        <w:t>){</w:t>
+      <w:r>
+        <w:rPr>
+          <w:sz w:val="28"/>
+        </w:rPr>
+        <w:t>Int a;</w:t>
+      </w:r>
+    </w:p>
+    <w:p>
+      <w:pPr>
+        <w:rPr>
+          <w:sz w:val="28"/>
+        </w:rPr>
+      </w:pPr>
+      <w:r>
+        <w:rPr>
+          <w:sz w:val="28"/>
+        </w:rPr>
+        <w:t>Void main(){</w:t>
       </w:r>
     </w:p>
     <w:p>
@@ -2186,99 +1496,33 @@
         <w:rPr>
           <w:sz w:val="28"/>
         </w:rPr>
-        <w:t>#include&lt;</w:t>
-      </w:r>
-      <w:proofErr w:type="spellStart"/>
-      <w:r>
-        <w:rPr>
-          <w:sz w:val="28"/>
-        </w:rPr>
-        <w:t>stdio.h</w:t>
-      </w:r>
-      <w:proofErr w:type="spellEnd"/>
-      <w:r>
-        <w:rPr>
-          <w:sz w:val="28"/>
-        </w:rPr>
-        <w:t>&gt;</w:t>
-      </w:r>
-    </w:p>
-    <w:p>
-      <w:pPr>
-        <w:rPr>
-          <w:sz w:val="28"/>
-        </w:rPr>
-      </w:pPr>
-      <w:proofErr w:type="spellStart"/>
-      <w:r>
-        <w:rPr>
-          <w:sz w:val="28"/>
-        </w:rPr>
-        <w:t>Int</w:t>
-      </w:r>
-      <w:proofErr w:type="spellEnd"/>
-      <w:r>
-        <w:rPr>
-          <w:sz w:val="28"/>
-        </w:rPr>
-        <w:t xml:space="preserve"> </w:t>
-      </w:r>
-      <w:proofErr w:type="gramStart"/>
-      <w:r>
-        <w:rPr>
-          <w:sz w:val="28"/>
-        </w:rPr>
-        <w:t>main(</w:t>
-      </w:r>
-      <w:proofErr w:type="gramEnd"/>
-      <w:r>
-        <w:rPr>
-          <w:sz w:val="28"/>
-        </w:rPr>
-        <w:t>){</w:t>
-      </w:r>
-    </w:p>
-    <w:p>
-      <w:pPr>
-        <w:rPr>
-          <w:sz w:val="28"/>
-        </w:rPr>
-      </w:pPr>
-      <w:proofErr w:type="spellStart"/>
-      <w:proofErr w:type="gramStart"/>
-      <w:r>
-        <w:rPr>
-          <w:sz w:val="28"/>
-        </w:rPr>
-        <w:t>Printf</w:t>
-      </w:r>
-      <w:proofErr w:type="spellEnd"/>
-      <w:r>
-        <w:rPr>
-          <w:sz w:val="28"/>
-        </w:rPr>
-        <w:t>(</w:t>
-      </w:r>
-      <w:proofErr w:type="gramEnd"/>
-      <w:r>
-        <w:rPr>
-          <w:sz w:val="28"/>
-        </w:rPr>
-        <w:t>“</w:t>
-      </w:r>
-      <w:proofErr w:type="spellStart"/>
-      <w:r>
-        <w:rPr>
-          <w:sz w:val="28"/>
-        </w:rPr>
-        <w:t>heloo</w:t>
-      </w:r>
-      <w:proofErr w:type="spellEnd"/>
-      <w:r>
-        <w:rPr>
-          <w:sz w:val="28"/>
-        </w:rPr>
-        <w:t>”);</w:t>
+        <w:t>#include&lt;stdio.h&gt;</w:t>
+      </w:r>
+    </w:p>
+    <w:p>
+      <w:pPr>
+        <w:rPr>
+          <w:sz w:val="28"/>
+        </w:rPr>
+      </w:pPr>
+      <w:r>
+        <w:rPr>
+          <w:sz w:val="28"/>
+        </w:rPr>
+        <w:t>Int main(){</w:t>
+      </w:r>
+    </w:p>
+    <w:p>
+      <w:pPr>
+        <w:rPr>
+          <w:sz w:val="28"/>
+        </w:rPr>
+      </w:pPr>
+      <w:r>
+        <w:rPr>
+          <w:sz w:val="28"/>
+        </w:rPr>
+        <w:t>Printf(“heloo”);</w:t>
       </w:r>
     </w:p>
     <w:p>
@@ -2317,148 +1561,66 @@
         <w:rPr>
           <w:sz w:val="28"/>
         </w:rPr>
-        <w:t>#include&lt;</w:t>
-      </w:r>
-      <w:proofErr w:type="spellStart"/>
-      <w:r>
-        <w:rPr>
-          <w:sz w:val="28"/>
-        </w:rPr>
-        <w:t>stdio.h</w:t>
-      </w:r>
-      <w:proofErr w:type="spellEnd"/>
-      <w:r>
-        <w:rPr>
-          <w:sz w:val="28"/>
-        </w:rPr>
-        <w:t>&gt;</w:t>
-      </w:r>
-    </w:p>
-    <w:p>
-      <w:pPr>
-        <w:rPr>
-          <w:sz w:val="28"/>
-        </w:rPr>
-      </w:pPr>
-      <w:r>
-        <w:rPr>
-          <w:sz w:val="28"/>
-        </w:rPr>
-        <w:t>#include&lt;</w:t>
-      </w:r>
-      <w:proofErr w:type="spellStart"/>
-      <w:r>
-        <w:rPr>
-          <w:sz w:val="28"/>
-        </w:rPr>
-        <w:t>conio.h</w:t>
-      </w:r>
-      <w:proofErr w:type="spellEnd"/>
-      <w:r>
-        <w:rPr>
-          <w:sz w:val="28"/>
-        </w:rPr>
-        <w:t>&gt;</w:t>
-      </w:r>
-    </w:p>
-    <w:p>
-      <w:pPr>
-        <w:rPr>
-          <w:sz w:val="28"/>
-        </w:rPr>
-      </w:pPr>
-      <w:proofErr w:type="gramStart"/>
-      <w:r>
-        <w:rPr>
-          <w:sz w:val="28"/>
-        </w:rPr>
-        <w:t>void</w:t>
-      </w:r>
-      <w:proofErr w:type="gramEnd"/>
-      <w:r>
-        <w:rPr>
-          <w:sz w:val="28"/>
-        </w:rPr>
-        <w:t xml:space="preserve"> main(){</w:t>
-      </w:r>
-    </w:p>
-    <w:p>
-      <w:pPr>
-        <w:rPr>
-          <w:sz w:val="28"/>
-        </w:rPr>
-      </w:pPr>
-      <w:proofErr w:type="spellStart"/>
-      <w:proofErr w:type="gramStart"/>
-      <w:r>
-        <w:rPr>
-          <w:sz w:val="28"/>
-        </w:rPr>
-        <w:t>Printf</w:t>
-      </w:r>
-      <w:proofErr w:type="spellEnd"/>
-      <w:r>
-        <w:rPr>
-          <w:sz w:val="28"/>
-        </w:rPr>
-        <w:t>(</w:t>
-      </w:r>
-      <w:proofErr w:type="gramEnd"/>
-      <w:r>
-        <w:rPr>
-          <w:sz w:val="28"/>
-        </w:rPr>
-        <w:t>“</w:t>
-      </w:r>
-      <w:proofErr w:type="spellStart"/>
-      <w:r>
-        <w:rPr>
-          <w:sz w:val="28"/>
-        </w:rPr>
-        <w:t>heloo</w:t>
-      </w:r>
-      <w:proofErr w:type="spellEnd"/>
-      <w:r>
-        <w:rPr>
-          <w:sz w:val="28"/>
-        </w:rPr>
-        <w:t>”);</w:t>
-      </w:r>
-    </w:p>
-    <w:p>
-      <w:pPr>
-        <w:rPr>
-          <w:sz w:val="28"/>
-        </w:rPr>
-      </w:pPr>
-    </w:p>
-    <w:p>
-      <w:pPr>
-        <w:rPr>
-          <w:sz w:val="28"/>
-        </w:rPr>
-      </w:pPr>
-      <w:proofErr w:type="spellStart"/>
-      <w:proofErr w:type="gramStart"/>
-      <w:r>
-        <w:rPr>
-          <w:sz w:val="28"/>
-        </w:rPr>
-        <w:t>Getch</w:t>
-      </w:r>
-      <w:proofErr w:type="spellEnd"/>
-      <w:r>
-        <w:rPr>
-          <w:sz w:val="28"/>
-        </w:rPr>
-        <w:t>(</w:t>
-      </w:r>
-      <w:proofErr w:type="gramEnd"/>
-      <w:r>
-        <w:rPr>
-          <w:sz w:val="28"/>
-        </w:rPr>
-        <w:t>);</w:t>
+        <w:t>#include&lt;stdio.h&gt;</w:t>
+      </w:r>
+    </w:p>
+    <w:p>
+      <w:pPr>
+        <w:rPr>
+          <w:sz w:val="28"/>
+        </w:rPr>
+      </w:pPr>
+      <w:r>
+        <w:rPr>
+          <w:sz w:val="28"/>
+        </w:rPr>
+        <w:t>#include&lt;conio.h&gt;</w:t>
+      </w:r>
+    </w:p>
+    <w:p>
+      <w:pPr>
+        <w:rPr>
+          <w:sz w:val="28"/>
+        </w:rPr>
+      </w:pPr>
+      <w:r>
+        <w:rPr>
+          <w:sz w:val="28"/>
+        </w:rPr>
+        <w:t>void main(){</w:t>
+      </w:r>
+    </w:p>
+    <w:p>
+      <w:pPr>
+        <w:rPr>
+          <w:sz w:val="28"/>
+        </w:rPr>
+      </w:pPr>
+      <w:r>
+        <w:rPr>
+          <w:sz w:val="28"/>
+        </w:rPr>
+        <w:t>Printf(“heloo”);</w:t>
+      </w:r>
+    </w:p>
+    <w:p>
+      <w:pPr>
+        <w:rPr>
+          <w:sz w:val="28"/>
+        </w:rPr>
+      </w:pPr>
+    </w:p>
+    <w:p>
+      <w:pPr>
+        <w:rPr>
+          <w:sz w:val="28"/>
+        </w:rPr>
+      </w:pPr>
+      <w:r>
+        <w:rPr>
+          <w:sz w:val="28"/>
+        </w:rPr>
+        <w:t>Getch();</w:t>
       </w:r>
     </w:p>
     <w:p>
@@ -2531,117 +1693,37 @@
           <w:sz w:val="28"/>
         </w:rPr>
       </w:pPr>
-      <w:proofErr w:type="gramStart"/>
       <w:r>
         <w:rPr>
           <w:sz w:val="28"/>
         </w:rPr>
         <w:t>Operator which perform the relation between two operands.</w:t>
       </w:r>
-      <w:proofErr w:type="gramEnd"/>
-    </w:p>
-    <w:p>
-      <w:pPr>
-        <w:rPr>
-          <w:sz w:val="28"/>
-        </w:rPr>
-      </w:pPr>
-      <w:r>
-        <w:rPr>
-          <w:sz w:val="28"/>
-        </w:rPr>
-        <w:t xml:space="preserve">Ex. </w:t>
-      </w:r>
-      <w:proofErr w:type="spellStart"/>
-      <w:r>
-        <w:rPr>
-          <w:sz w:val="28"/>
-        </w:rPr>
-        <w:t>A+b</w:t>
-      </w:r>
-      <w:proofErr w:type="gramStart"/>
-      <w:r>
-        <w:rPr>
-          <w:sz w:val="28"/>
-        </w:rPr>
-        <w:t>,a</w:t>
-      </w:r>
-      <w:proofErr w:type="gramEnd"/>
-      <w:r>
-        <w:rPr>
-          <w:sz w:val="28"/>
-        </w:rPr>
-        <w:t>-b,a</w:t>
-      </w:r>
-      <w:proofErr w:type="spellEnd"/>
-      <w:r>
-        <w:rPr>
-          <w:sz w:val="28"/>
-        </w:rPr>
-        <w:t>*</w:t>
-      </w:r>
-      <w:proofErr w:type="spellStart"/>
-      <w:r>
-        <w:rPr>
-          <w:sz w:val="28"/>
-        </w:rPr>
-        <w:t>b,a</w:t>
-      </w:r>
-      <w:proofErr w:type="spellEnd"/>
-      <w:r>
-        <w:rPr>
-          <w:sz w:val="28"/>
-        </w:rPr>
-        <w:t>/b;</w:t>
-      </w:r>
-    </w:p>
-    <w:p>
-      <w:pPr>
-        <w:rPr>
-          <w:sz w:val="28"/>
-        </w:rPr>
-      </w:pPr>
-      <w:r>
-        <w:rPr>
-          <w:sz w:val="28"/>
-        </w:rPr>
-        <w:t>Here is (</w:t>
-      </w:r>
-      <w:proofErr w:type="spellStart"/>
-      <w:r>
-        <w:rPr>
-          <w:sz w:val="28"/>
-        </w:rPr>
-        <w:t>a</w:t>
-      </w:r>
-      <w:proofErr w:type="gramStart"/>
-      <w:r>
-        <w:rPr>
-          <w:sz w:val="28"/>
-        </w:rPr>
-        <w:t>,b</w:t>
-      </w:r>
-      <w:proofErr w:type="spellEnd"/>
-      <w:proofErr w:type="gramEnd"/>
-      <w:r>
-        <w:rPr>
-          <w:sz w:val="28"/>
-        </w:rPr>
-        <w:t xml:space="preserve">) </w:t>
-      </w:r>
-      <w:proofErr w:type="spellStart"/>
-      <w:r>
-        <w:rPr>
-          <w:sz w:val="28"/>
-        </w:rPr>
-        <w:t>operends</w:t>
-      </w:r>
-      <w:proofErr w:type="spellEnd"/>
-      <w:r>
-        <w:rPr>
-          <w:sz w:val="28"/>
-        </w:rPr>
-        <w:t xml:space="preserve"> (*,/,)is operator</w:t>
+    </w:p>
+    <w:p>
+      <w:pPr>
+        <w:rPr>
+          <w:sz w:val="28"/>
+        </w:rPr>
+      </w:pPr>
+      <w:r>
+        <w:rPr>
+          <w:sz w:val="28"/>
+        </w:rPr>
+        <w:t>Ex. A+b,a-b,a*b,a/b;</w:t>
+      </w:r>
+    </w:p>
+    <w:p>
+      <w:pPr>
+        <w:rPr>
+          <w:sz w:val="28"/>
+        </w:rPr>
+      </w:pPr>
+      <w:r>
+        <w:rPr>
+          <w:sz w:val="28"/>
+        </w:rPr>
+        <w:t>Here is (a,b) operends (*,/,)is operator</w:t>
       </w:r>
     </w:p>
     <w:p>
@@ -2702,19 +1784,11 @@
           <w:sz w:val="28"/>
         </w:rPr>
       </w:pPr>
-      <w:proofErr w:type="spellStart"/>
-      <w:r>
-        <w:rPr>
-          <w:sz w:val="28"/>
-        </w:rPr>
-        <w:t>Conditiponal</w:t>
-      </w:r>
-      <w:proofErr w:type="spellEnd"/>
-      <w:r>
-        <w:rPr>
-          <w:sz w:val="28"/>
-        </w:rPr>
-        <w:t xml:space="preserve"> Operator</w:t>
+      <w:r>
+        <w:rPr>
+          <w:sz w:val="28"/>
+        </w:rPr>
+        <w:t>Conditiponal Operator</w:t>
       </w:r>
     </w:p>
     <w:p>
@@ -2736,28 +1810,12 @@
           <w:sz w:val="28"/>
         </w:rPr>
       </w:pPr>
-      <w:proofErr w:type="spellStart"/>
-      <w:r>
-        <w:rPr>
-          <w:sz w:val="28"/>
-        </w:rPr>
-        <w:t>Increament</w:t>
-      </w:r>
-      <w:proofErr w:type="spellEnd"/>
-      <w:r>
-        <w:rPr>
-          <w:sz w:val="28"/>
-        </w:rPr>
-        <w:t xml:space="preserve"> </w:t>
-      </w:r>
-      <w:proofErr w:type="spellStart"/>
-      <w:r>
-        <w:rPr>
-          <w:sz w:val="28"/>
-        </w:rPr>
-        <w:t>Decreament</w:t>
-      </w:r>
-      <w:proofErr w:type="spellEnd"/>
+      <w:r>
+        <w:rPr>
+          <w:sz w:val="28"/>
+        </w:rPr>
+        <w:t>Increament Decreament</w:t>
+      </w:r>
     </w:p>
     <w:p>
       <w:pPr>
@@ -2801,117 +1859,63 @@
         <w:rPr>
           <w:sz w:val="28"/>
         </w:rPr>
-        <w:t xml:space="preserve">Ex. </w:t>
-      </w:r>
-      <w:proofErr w:type="gramStart"/>
-      <w:r>
-        <w:rPr>
-          <w:sz w:val="28"/>
-        </w:rPr>
-        <w:t>Addition(</w:t>
-      </w:r>
-      <w:proofErr w:type="gramEnd"/>
-      <w:r>
-        <w:rPr>
-          <w:sz w:val="28"/>
-        </w:rPr>
-        <w:t>+)</w:t>
-      </w:r>
-    </w:p>
-    <w:p>
-      <w:pPr>
-        <w:pStyle w:val="ListParagraph"/>
-        <w:rPr>
-          <w:sz w:val="28"/>
-        </w:rPr>
-      </w:pPr>
-      <w:proofErr w:type="gramStart"/>
-      <w:r>
-        <w:rPr>
-          <w:sz w:val="28"/>
-        </w:rPr>
-        <w:t>Sub(</w:t>
-      </w:r>
-      <w:proofErr w:type="gramEnd"/>
-      <w:r>
-        <w:rPr>
-          <w:sz w:val="28"/>
-        </w:rPr>
-        <w:t>-)</w:t>
-      </w:r>
-    </w:p>
-    <w:p>
-      <w:pPr>
-        <w:pStyle w:val="ListParagraph"/>
-        <w:rPr>
-          <w:sz w:val="28"/>
-        </w:rPr>
-      </w:pPr>
-      <w:proofErr w:type="spellStart"/>
-      <w:proofErr w:type="gramStart"/>
-      <w:r>
-        <w:rPr>
-          <w:sz w:val="28"/>
-        </w:rPr>
-        <w:t>Mutli</w:t>
-      </w:r>
-      <w:proofErr w:type="spellEnd"/>
-      <w:r>
-        <w:rPr>
-          <w:sz w:val="28"/>
-        </w:rPr>
-        <w:t>(</w:t>
-      </w:r>
-      <w:proofErr w:type="gramEnd"/>
-      <w:r>
-        <w:rPr>
-          <w:sz w:val="28"/>
-        </w:rPr>
-        <w:t>*)</w:t>
-      </w:r>
-    </w:p>
-    <w:p>
-      <w:pPr>
-        <w:pStyle w:val="ListParagraph"/>
-        <w:rPr>
-          <w:sz w:val="28"/>
-        </w:rPr>
-      </w:pPr>
-      <w:proofErr w:type="gramStart"/>
-      <w:r>
-        <w:rPr>
-          <w:sz w:val="28"/>
-        </w:rPr>
-        <w:t>Div(</w:t>
-      </w:r>
-      <w:proofErr w:type="gramEnd"/>
-      <w:r>
-        <w:rPr>
-          <w:sz w:val="28"/>
-        </w:rPr>
-        <w:t>/)</w:t>
-      </w:r>
-    </w:p>
-    <w:p>
-      <w:pPr>
-        <w:pStyle w:val="ListParagraph"/>
-        <w:rPr>
-          <w:sz w:val="28"/>
-        </w:rPr>
-      </w:pPr>
-      <w:proofErr w:type="gramStart"/>
-      <w:r>
-        <w:rPr>
-          <w:sz w:val="28"/>
-        </w:rPr>
-        <w:t>Modulus(</w:t>
-      </w:r>
-      <w:proofErr w:type="gramEnd"/>
-      <w:r>
-        <w:rPr>
-          <w:sz w:val="28"/>
-        </w:rPr>
-        <w:t>/)</w:t>
+        <w:t>Ex. Addition(+)</w:t>
+      </w:r>
+    </w:p>
+    <w:p>
+      <w:pPr>
+        <w:pStyle w:val="ListParagraph"/>
+        <w:rPr>
+          <w:sz w:val="28"/>
+        </w:rPr>
+      </w:pPr>
+      <w:r>
+        <w:rPr>
+          <w:sz w:val="28"/>
+        </w:rPr>
+        <w:t>Sub(-)</w:t>
+      </w:r>
+    </w:p>
+    <w:p>
+      <w:pPr>
+        <w:pStyle w:val="ListParagraph"/>
+        <w:rPr>
+          <w:sz w:val="28"/>
+        </w:rPr>
+      </w:pPr>
+      <w:r>
+        <w:rPr>
+          <w:sz w:val="28"/>
+        </w:rPr>
+        <w:t>Mutli(*)</w:t>
+      </w:r>
+    </w:p>
+    <w:p>
+      <w:pPr>
+        <w:pStyle w:val="ListParagraph"/>
+        <w:rPr>
+          <w:sz w:val="28"/>
+        </w:rPr>
+      </w:pPr>
+      <w:r>
+        <w:rPr>
+          <w:sz w:val="28"/>
+        </w:rPr>
+        <w:t>Div(/)</w:t>
+      </w:r>
+    </w:p>
+    <w:p>
+      <w:pPr>
+        <w:pStyle w:val="ListParagraph"/>
+        <w:rPr>
+          <w:sz w:val="28"/>
+        </w:rPr>
+      </w:pPr>
+      <w:r>
+        <w:rPr>
+          <w:sz w:val="28"/>
+        </w:rPr>
+        <w:t>Modulus(/)</w:t>
       </w:r>
     </w:p>
     <w:p>
@@ -2929,43 +1933,21 @@
         <w:rPr>
           <w:sz w:val="28"/>
         </w:rPr>
-        <w:t>Relational Operator</w:t>
-      </w:r>
-      <w:proofErr w:type="gramStart"/>
-      <w:r>
-        <w:rPr>
-          <w:sz w:val="28"/>
-        </w:rPr>
-        <w:t>:-</w:t>
-      </w:r>
-      <w:proofErr w:type="gramEnd"/>
-      <w:r>
-        <w:rPr>
-          <w:sz w:val="28"/>
-        </w:rPr>
-        <w:t xml:space="preserve"> it perform relation between two operator.</w:t>
-      </w:r>
-    </w:p>
-    <w:p>
-      <w:pPr>
-        <w:pStyle w:val="ListParagraph"/>
-        <w:rPr>
-          <w:sz w:val="28"/>
-        </w:rPr>
-      </w:pPr>
-      <w:proofErr w:type="gramStart"/>
-      <w:r>
-        <w:rPr>
-          <w:sz w:val="28"/>
-        </w:rPr>
-        <w:t>Ex.</w:t>
-      </w:r>
-      <w:proofErr w:type="gramEnd"/>
-      <w:r>
-        <w:rPr>
-          <w:sz w:val="28"/>
-        </w:rPr>
-        <w:t xml:space="preserve">   </w:t>
+        <w:t>Relational Operator:- it perform relation between two operator.</w:t>
+      </w:r>
+    </w:p>
+    <w:p>
+      <w:pPr>
+        <w:pStyle w:val="ListParagraph"/>
+        <w:rPr>
+          <w:sz w:val="28"/>
+        </w:rPr>
+      </w:pPr>
+      <w:r>
+        <w:rPr>
+          <w:sz w:val="28"/>
+        </w:rPr>
+        <w:t xml:space="preserve">Ex.   </w:t>
       </w:r>
     </w:p>
     <w:p>
@@ -3007,49 +1989,21 @@
         <w:rPr>
           <w:sz w:val="28"/>
         </w:rPr>
-        <w:t xml:space="preserve">Less </w:t>
-      </w:r>
-      <w:proofErr w:type="spellStart"/>
-      <w:r>
-        <w:rPr>
-          <w:sz w:val="28"/>
-        </w:rPr>
-        <w:t>then</w:t>
-      </w:r>
-      <w:proofErr w:type="spellEnd"/>
-      <w:r>
-        <w:rPr>
-          <w:sz w:val="28"/>
-        </w:rPr>
-        <w:t xml:space="preserve"> (a&lt;b)</w:t>
-      </w:r>
-    </w:p>
-    <w:p>
-      <w:pPr>
-        <w:pStyle w:val="ListParagraph"/>
-        <w:rPr>
-          <w:sz w:val="28"/>
-        </w:rPr>
-      </w:pPr>
-      <w:r>
-        <w:rPr>
-          <w:sz w:val="28"/>
-        </w:rPr>
-        <w:t xml:space="preserve">Less </w:t>
-      </w:r>
-      <w:proofErr w:type="spellStart"/>
-      <w:r>
-        <w:rPr>
-          <w:sz w:val="28"/>
-        </w:rPr>
-        <w:t>then</w:t>
-      </w:r>
-      <w:proofErr w:type="spellEnd"/>
-      <w:r>
-        <w:rPr>
-          <w:sz w:val="28"/>
-        </w:rPr>
-        <w:t xml:space="preserve"> or equal (a=&lt;b)</w:t>
+        <w:t>Less then (a&lt;b)</w:t>
+      </w:r>
+    </w:p>
+    <w:p>
+      <w:pPr>
+        <w:pStyle w:val="ListParagraph"/>
+        <w:rPr>
+          <w:sz w:val="28"/>
+        </w:rPr>
+      </w:pPr>
+      <w:r>
+        <w:rPr>
+          <w:sz w:val="28"/>
+        </w:rPr>
+        <w:t>Less then or equal (a=&lt;b)</w:t>
       </w:r>
     </w:p>
     <w:p>
@@ -3077,21 +2031,7 @@
         <w:rPr>
           <w:sz w:val="28"/>
         </w:rPr>
-        <w:t>Not equal (a</w:t>
-      </w:r>
-      <w:proofErr w:type="gramStart"/>
-      <w:r>
-        <w:rPr>
-          <w:sz w:val="28"/>
-        </w:rPr>
-        <w:t>!=</w:t>
-      </w:r>
-      <w:proofErr w:type="gramEnd"/>
-      <w:r>
-        <w:rPr>
-          <w:sz w:val="28"/>
-        </w:rPr>
-        <w:t>b)   etc.</w:t>
+        <w:t>Not equal (a!=b)   etc.</w:t>
       </w:r>
     </w:p>
     <w:p>
@@ -3178,21 +2118,7 @@
         <w:rPr>
           <w:sz w:val="28"/>
         </w:rPr>
-        <w:t xml:space="preserve">Assignment </w:t>
-      </w:r>
-      <w:proofErr w:type="gramStart"/>
-      <w:r>
-        <w:rPr>
-          <w:sz w:val="28"/>
-        </w:rPr>
-        <w:t>Operator :-</w:t>
-      </w:r>
-      <w:proofErr w:type="gramEnd"/>
-      <w:r>
-        <w:rPr>
-          <w:sz w:val="28"/>
-        </w:rPr>
-        <w:t xml:space="preserve"> Assignment operator is used to assign the value.</w:t>
+        <w:t>Assignment Operator :- Assignment operator is used to assign the value.</w:t>
       </w:r>
     </w:p>
     <w:p>
@@ -3210,21 +2136,7 @@
         <w:rPr>
           <w:sz w:val="28"/>
         </w:rPr>
-        <w:t xml:space="preserve">It is represent this </w:t>
-      </w:r>
-      <w:proofErr w:type="gramStart"/>
-      <w:r>
-        <w:rPr>
-          <w:sz w:val="28"/>
-        </w:rPr>
-        <w:t>symbol(</w:t>
-      </w:r>
-      <w:proofErr w:type="gramEnd"/>
-      <w:r>
-        <w:rPr>
-          <w:sz w:val="28"/>
-        </w:rPr>
-        <w:t>‘=’).</w:t>
+        <w:t>It is represent this symbol(‘=’).</w:t>
       </w:r>
     </w:p>
     <w:p>
@@ -3250,21 +2162,46 @@
         <w:rPr>
           <w:sz w:val="28"/>
         </w:rPr>
-        <w:t xml:space="preserve">Assignment operator is always </w:t>
-      </w:r>
-      <w:proofErr w:type="gramStart"/>
-      <w:r>
-        <w:rPr>
-          <w:sz w:val="28"/>
-        </w:rPr>
-        <w:t>assign</w:t>
-      </w:r>
-      <w:proofErr w:type="gramEnd"/>
-      <w:r>
-        <w:rPr>
-          <w:sz w:val="28"/>
-        </w:rPr>
-        <w:t xml:space="preserve"> the value right hand side to left side.</w:t>
+        <w:t>Assignment operator is always assign the value right hand side to left side.</w:t>
+      </w:r>
+    </w:p>
+    <w:p>
+      <w:pPr>
+        <w:rPr>
+          <w:sz w:val="28"/>
+        </w:rPr>
+      </w:pPr>
+      <w:r>
+        <w:rPr>
+          <w:sz w:val="28"/>
+        </w:rPr>
+        <w:t>Ex. Int x;</w:t>
+      </w:r>
+    </w:p>
+    <w:p>
+      <w:pPr>
+        <w:rPr>
+          <w:sz w:val="28"/>
+        </w:rPr>
+      </w:pPr>
+      <w:r>
+        <w:rPr>
+          <w:sz w:val="28"/>
+        </w:rPr>
+        <w:t>X=100;</w:t>
+      </w:r>
+    </w:p>
+    <w:p>
+      <w:pPr>
+        <w:rPr>
+          <w:sz w:val="28"/>
+        </w:rPr>
+      </w:pPr>
+      <w:r>
+        <w:rPr>
+          <w:sz w:val="28"/>
+        </w:rPr>
+        <w:t>Increament/Decreament Operator :- If u want ot increase the value into there value then this process is known as increament ope</w:t>
       </w:r>
     </w:p>
     <w:p>
@@ -3279,441 +2216,196 @@
         </w:rPr>
         <w:t xml:space="preserve">Ex. </w:t>
       </w:r>
-      <w:proofErr w:type="spellStart"/>
-      <w:r>
-        <w:rPr>
-          <w:sz w:val="28"/>
-        </w:rPr>
-        <w:t>Int</w:t>
-      </w:r>
-      <w:proofErr w:type="spellEnd"/>
-      <w:r>
-        <w:rPr>
-          <w:sz w:val="28"/>
-        </w:rPr>
-        <w:t xml:space="preserve"> x;</w:t>
-      </w:r>
-    </w:p>
-    <w:p>
-      <w:pPr>
-        <w:rPr>
-          <w:sz w:val="28"/>
-        </w:rPr>
-      </w:pPr>
-      <w:r>
-        <w:rPr>
-          <w:sz w:val="28"/>
-        </w:rPr>
-        <w:t>X=100;</w:t>
-      </w:r>
-    </w:p>
-    <w:p>
-      <w:pPr>
-        <w:rPr>
-          <w:sz w:val="28"/>
-        </w:rPr>
-      </w:pPr>
-      <w:proofErr w:type="spellStart"/>
-      <w:r>
-        <w:rPr>
-          <w:sz w:val="28"/>
-        </w:rPr>
-        <w:t>Increament</w:t>
-      </w:r>
-      <w:proofErr w:type="spellEnd"/>
-      <w:r>
-        <w:rPr>
-          <w:sz w:val="28"/>
-        </w:rPr>
-        <w:t>/</w:t>
-      </w:r>
-      <w:proofErr w:type="spellStart"/>
-      <w:r>
-        <w:rPr>
-          <w:sz w:val="28"/>
-        </w:rPr>
-        <w:t>Decreament</w:t>
-      </w:r>
-      <w:proofErr w:type="spellEnd"/>
-      <w:r>
-        <w:rPr>
-          <w:sz w:val="28"/>
-        </w:rPr>
-        <w:t xml:space="preserve"> </w:t>
-      </w:r>
-      <w:proofErr w:type="gramStart"/>
-      <w:r>
-        <w:rPr>
-          <w:sz w:val="28"/>
-        </w:rPr>
-        <w:t>Operator :-</w:t>
-      </w:r>
-      <w:proofErr w:type="gramEnd"/>
-      <w:r>
-        <w:rPr>
-          <w:sz w:val="28"/>
-        </w:rPr>
-        <w:t xml:space="preserve"> If u want </w:t>
-      </w:r>
-      <w:proofErr w:type="spellStart"/>
-      <w:r>
-        <w:rPr>
-          <w:sz w:val="28"/>
-        </w:rPr>
-        <w:t>ot</w:t>
-      </w:r>
-      <w:proofErr w:type="spellEnd"/>
-      <w:r>
-        <w:rPr>
-          <w:sz w:val="28"/>
-        </w:rPr>
-        <w:t xml:space="preserve"> increase the value into </w:t>
-      </w:r>
-      <w:proofErr w:type="spellStart"/>
-      <w:r>
-        <w:rPr>
-          <w:sz w:val="28"/>
-        </w:rPr>
-        <w:t>there</w:t>
-      </w:r>
-      <w:proofErr w:type="spellEnd"/>
-      <w:r>
-        <w:rPr>
-          <w:sz w:val="28"/>
-        </w:rPr>
-        <w:t xml:space="preserve"> value then this process is known as </w:t>
-      </w:r>
-      <w:proofErr w:type="spellStart"/>
-      <w:r>
-        <w:rPr>
-          <w:sz w:val="28"/>
-        </w:rPr>
-        <w:t>increament</w:t>
-      </w:r>
-      <w:proofErr w:type="spellEnd"/>
-      <w:r>
-        <w:rPr>
-          <w:sz w:val="28"/>
-        </w:rPr>
-        <w:t xml:space="preserve"> </w:t>
-      </w:r>
-      <w:proofErr w:type="spellStart"/>
-      <w:r>
-        <w:rPr>
-          <w:sz w:val="28"/>
-        </w:rPr>
-        <w:t>ope</w:t>
-      </w:r>
-      <w:proofErr w:type="spellEnd"/>
-    </w:p>
-    <w:p>
-      <w:pPr>
-        <w:rPr>
-          <w:sz w:val="28"/>
-        </w:rPr>
-      </w:pPr>
-      <w:proofErr w:type="gramStart"/>
+    </w:p>
+    <w:p>
+      <w:pPr>
+        <w:rPr>
+          <w:sz w:val="28"/>
+        </w:rPr>
+      </w:pPr>
+      <w:r>
+        <w:rPr>
+          <w:sz w:val="28"/>
+        </w:rPr>
+        <w:t>Int a;</w:t>
+      </w:r>
+    </w:p>
+    <w:p>
+      <w:pPr>
+        <w:rPr>
+          <w:sz w:val="28"/>
+        </w:rPr>
+      </w:pPr>
+      <w:r>
+        <w:rPr>
+          <w:sz w:val="28"/>
+        </w:rPr>
+        <w:t>A=100;</w:t>
+      </w:r>
+    </w:p>
+    <w:p>
+      <w:pPr>
+        <w:rPr>
+          <w:sz w:val="28"/>
+        </w:rPr>
+      </w:pPr>
+      <w:r>
+        <w:rPr>
+          <w:sz w:val="28"/>
+        </w:rPr>
+        <w:t>A++;</w:t>
+      </w:r>
+    </w:p>
+    <w:p>
+      <w:pPr>
+        <w:rPr>
+          <w:sz w:val="28"/>
+        </w:rPr>
+      </w:pPr>
+      <w:r>
+        <w:rPr>
+          <w:sz w:val="28"/>
+        </w:rPr>
+        <w:t>A=a+1;</w:t>
+      </w:r>
+    </w:p>
+    <w:p>
+      <w:pPr>
+        <w:rPr>
+          <w:sz w:val="28"/>
+        </w:rPr>
+      </w:pPr>
+      <w:r>
+        <w:rPr>
+          <w:sz w:val="28"/>
+        </w:rPr>
+        <w:t>A+=1;</w:t>
+      </w:r>
+    </w:p>
+    <w:p>
+      <w:pPr>
+        <w:rPr>
+          <w:sz w:val="28"/>
+        </w:rPr>
+      </w:pPr>
+      <w:r>
+        <w:rPr>
+          <w:sz w:val="28"/>
+        </w:rPr>
+        <w:t>Decreamnet ope is  the opposite of increament ope</w:t>
+      </w:r>
+    </w:p>
+    <w:p>
+      <w:pPr>
+        <w:rPr>
+          <w:sz w:val="28"/>
+        </w:rPr>
+      </w:pPr>
+    </w:p>
+    <w:p>
+      <w:pPr>
+        <w:rPr>
+          <w:sz w:val="28"/>
+        </w:rPr>
+      </w:pPr>
+      <w:r>
+        <w:rPr>
+          <w:sz w:val="28"/>
+        </w:rPr>
+        <w:lastRenderedPageBreak/>
+        <w:t xml:space="preserve">Ex. </w:t>
+      </w:r>
+    </w:p>
+    <w:p>
+      <w:pPr>
+        <w:rPr>
+          <w:sz w:val="28"/>
+        </w:rPr>
+      </w:pPr>
+      <w:r>
+        <w:rPr>
+          <w:sz w:val="28"/>
+        </w:rPr>
+        <w:t>Int a;</w:t>
+      </w:r>
+    </w:p>
+    <w:p>
+      <w:pPr>
+        <w:rPr>
+          <w:sz w:val="28"/>
+        </w:rPr>
+      </w:pPr>
+      <w:r>
+        <w:rPr>
+          <w:sz w:val="28"/>
+        </w:rPr>
+        <w:t>A=100</w:t>
+      </w:r>
+    </w:p>
+    <w:p>
+      <w:pPr>
+        <w:rPr>
+          <w:sz w:val="28"/>
+        </w:rPr>
+      </w:pPr>
+      <w:r>
+        <w:rPr>
+          <w:sz w:val="28"/>
+        </w:rPr>
+        <w:t>a--;</w:t>
+      </w:r>
+    </w:p>
+    <w:p>
+      <w:pPr>
+        <w:rPr>
+          <w:sz w:val="28"/>
+        </w:rPr>
+      </w:pPr>
+      <w:r>
+        <w:rPr>
+          <w:sz w:val="28"/>
+        </w:rPr>
+        <w:t>a=a-1;</w:t>
+      </w:r>
+    </w:p>
+    <w:p>
+      <w:pPr>
+        <w:rPr>
+          <w:sz w:val="28"/>
+        </w:rPr>
+      </w:pPr>
+      <w:r>
+        <w:rPr>
+          <w:sz w:val="28"/>
+        </w:rPr>
+        <w:t>a-=1;</w:t>
+      </w:r>
+    </w:p>
+    <w:p>
+      <w:pPr>
+        <w:rPr>
+          <w:sz w:val="28"/>
+        </w:rPr>
+      </w:pPr>
+      <w:r>
+        <w:rPr>
+          <w:sz w:val="28"/>
+        </w:rPr>
+        <w:t>Bitwise Operator:- It is use to in c program first convert bit and then perform all operation.</w:t>
+      </w:r>
+    </w:p>
+    <w:p>
+      <w:pPr>
+        <w:rPr>
+          <w:sz w:val="28"/>
+        </w:rPr>
+      </w:pPr>
       <w:r>
         <w:rPr>
           <w:sz w:val="28"/>
         </w:rPr>
         <w:t>Ex.</w:t>
       </w:r>
-      <w:proofErr w:type="gramEnd"/>
-      <w:r>
-        <w:rPr>
-          <w:sz w:val="28"/>
-        </w:rPr>
-        <w:t xml:space="preserve"> </w:t>
-      </w:r>
-    </w:p>
-    <w:p>
-      <w:pPr>
-        <w:rPr>
-          <w:sz w:val="28"/>
-        </w:rPr>
-      </w:pPr>
-      <w:proofErr w:type="spellStart"/>
-      <w:r>
-        <w:rPr>
-          <w:sz w:val="28"/>
-        </w:rPr>
-        <w:t>Int</w:t>
-      </w:r>
-      <w:proofErr w:type="spellEnd"/>
-      <w:r>
-        <w:rPr>
-          <w:sz w:val="28"/>
-        </w:rPr>
-        <w:t xml:space="preserve"> a;</w:t>
-      </w:r>
-    </w:p>
-    <w:p>
-      <w:pPr>
-        <w:rPr>
-          <w:sz w:val="28"/>
-        </w:rPr>
-      </w:pPr>
-      <w:r>
-        <w:rPr>
-          <w:sz w:val="28"/>
-        </w:rPr>
-        <w:t>A=100;</w:t>
-      </w:r>
-    </w:p>
-    <w:p>
-      <w:pPr>
-        <w:rPr>
-          <w:sz w:val="28"/>
-        </w:rPr>
-      </w:pPr>
-      <w:r>
-        <w:rPr>
-          <w:sz w:val="28"/>
-        </w:rPr>
-        <w:t>A++;</w:t>
-      </w:r>
-    </w:p>
-    <w:p>
-      <w:pPr>
-        <w:rPr>
-          <w:sz w:val="28"/>
-        </w:rPr>
-      </w:pPr>
-      <w:r>
-        <w:rPr>
-          <w:sz w:val="28"/>
-        </w:rPr>
-        <w:t>A=a+1;</w:t>
-      </w:r>
-    </w:p>
-    <w:p>
-      <w:pPr>
-        <w:rPr>
-          <w:sz w:val="28"/>
-        </w:rPr>
-      </w:pPr>
-      <w:r>
-        <w:rPr>
-          <w:sz w:val="28"/>
-        </w:rPr>
-        <w:t>A+=1;</w:t>
-      </w:r>
-    </w:p>
-    <w:p>
-      <w:pPr>
-        <w:rPr>
-          <w:sz w:val="28"/>
-        </w:rPr>
-      </w:pPr>
-      <w:proofErr w:type="spellStart"/>
-      <w:r>
-        <w:rPr>
-          <w:sz w:val="28"/>
-        </w:rPr>
-        <w:t>Decreamnet</w:t>
-      </w:r>
-      <w:proofErr w:type="spellEnd"/>
-      <w:r>
-        <w:rPr>
-          <w:sz w:val="28"/>
-        </w:rPr>
-        <w:t xml:space="preserve"> </w:t>
-      </w:r>
-      <w:proofErr w:type="spellStart"/>
-      <w:r>
-        <w:rPr>
-          <w:sz w:val="28"/>
-        </w:rPr>
-        <w:t>ope</w:t>
-      </w:r>
-      <w:proofErr w:type="spellEnd"/>
-      <w:r>
-        <w:rPr>
-          <w:sz w:val="28"/>
-        </w:rPr>
-        <w:t xml:space="preserve"> </w:t>
-      </w:r>
-      <w:proofErr w:type="gramStart"/>
-      <w:r>
-        <w:rPr>
-          <w:sz w:val="28"/>
-        </w:rPr>
-        <w:t>is  the</w:t>
-      </w:r>
-      <w:proofErr w:type="gramEnd"/>
-      <w:r>
-        <w:rPr>
-          <w:sz w:val="28"/>
-        </w:rPr>
-        <w:t xml:space="preserve"> opposite of </w:t>
-      </w:r>
-      <w:proofErr w:type="spellStart"/>
-      <w:r>
-        <w:rPr>
-          <w:sz w:val="28"/>
-        </w:rPr>
-        <w:t>increament</w:t>
-      </w:r>
-      <w:proofErr w:type="spellEnd"/>
-      <w:r>
-        <w:rPr>
-          <w:sz w:val="28"/>
-        </w:rPr>
-        <w:t xml:space="preserve"> </w:t>
-      </w:r>
-      <w:proofErr w:type="spellStart"/>
-      <w:r>
-        <w:rPr>
-          <w:sz w:val="28"/>
-        </w:rPr>
-        <w:t>ope</w:t>
-      </w:r>
-      <w:proofErr w:type="spellEnd"/>
-    </w:p>
-    <w:p>
-      <w:pPr>
-        <w:rPr>
-          <w:sz w:val="28"/>
-        </w:rPr>
-      </w:pPr>
-    </w:p>
-    <w:p>
-      <w:pPr>
-        <w:rPr>
-          <w:sz w:val="28"/>
-        </w:rPr>
-      </w:pPr>
-      <w:proofErr w:type="gramStart"/>
-      <w:r>
-        <w:rPr>
-          <w:sz w:val="28"/>
-        </w:rPr>
-        <w:lastRenderedPageBreak/>
-        <w:t>Ex.</w:t>
-      </w:r>
-      <w:proofErr w:type="gramEnd"/>
-      <w:r>
-        <w:rPr>
-          <w:sz w:val="28"/>
-        </w:rPr>
-        <w:t xml:space="preserve"> </w:t>
-      </w:r>
-    </w:p>
-    <w:p>
-      <w:pPr>
-        <w:rPr>
-          <w:sz w:val="28"/>
-        </w:rPr>
-      </w:pPr>
-      <w:proofErr w:type="spellStart"/>
-      <w:r>
-        <w:rPr>
-          <w:sz w:val="28"/>
-        </w:rPr>
-        <w:t>Int</w:t>
-      </w:r>
-      <w:proofErr w:type="spellEnd"/>
-      <w:r>
-        <w:rPr>
-          <w:sz w:val="28"/>
-        </w:rPr>
-        <w:t xml:space="preserve"> a;</w:t>
-      </w:r>
-    </w:p>
-    <w:p>
-      <w:pPr>
-        <w:rPr>
-          <w:sz w:val="28"/>
-        </w:rPr>
-      </w:pPr>
-      <w:r>
-        <w:rPr>
-          <w:sz w:val="28"/>
-        </w:rPr>
-        <w:t>A=100</w:t>
-      </w:r>
-    </w:p>
-    <w:p>
-      <w:pPr>
-        <w:rPr>
-          <w:sz w:val="28"/>
-        </w:rPr>
-      </w:pPr>
-      <w:r>
-        <w:rPr>
-          <w:sz w:val="28"/>
-        </w:rPr>
-        <w:t>a--;</w:t>
-      </w:r>
-    </w:p>
-    <w:p>
-      <w:pPr>
-        <w:rPr>
-          <w:sz w:val="28"/>
-        </w:rPr>
-      </w:pPr>
-      <w:r>
-        <w:rPr>
-          <w:sz w:val="28"/>
-        </w:rPr>
-        <w:t>a=a-1;</w:t>
-      </w:r>
-    </w:p>
-    <w:p>
-      <w:pPr>
-        <w:rPr>
-          <w:sz w:val="28"/>
-        </w:rPr>
-      </w:pPr>
-      <w:r>
-        <w:rPr>
-          <w:sz w:val="28"/>
-        </w:rPr>
-        <w:t>a-=1;</w:t>
-      </w:r>
-    </w:p>
-    <w:p>
-      <w:pPr>
-        <w:rPr>
-          <w:sz w:val="28"/>
-        </w:rPr>
-      </w:pPr>
-      <w:r>
-        <w:rPr>
-          <w:sz w:val="28"/>
-        </w:rPr>
-        <w:t>Bitwise Operator</w:t>
-      </w:r>
-      <w:proofErr w:type="gramStart"/>
-      <w:r>
-        <w:rPr>
-          <w:sz w:val="28"/>
-        </w:rPr>
-        <w:t>:-</w:t>
-      </w:r>
-      <w:proofErr w:type="gramEnd"/>
-      <w:r>
-        <w:rPr>
-          <w:sz w:val="28"/>
-        </w:rPr>
-        <w:t xml:space="preserve"> It is use to in c program first convert bit and then perform all operation.</w:t>
-      </w:r>
-    </w:p>
-    <w:p>
-      <w:pPr>
-        <w:rPr>
-          <w:sz w:val="28"/>
-        </w:rPr>
-      </w:pPr>
-      <w:proofErr w:type="gramStart"/>
-      <w:r>
-        <w:rPr>
-          <w:sz w:val="28"/>
-        </w:rPr>
-        <w:t>Ex.</w:t>
-      </w:r>
-      <w:proofErr w:type="gramEnd"/>
     </w:p>
     <w:p>
       <w:pPr>
@@ -3738,39 +2430,21 @@
         <w:rPr>
           <w:sz w:val="28"/>
         </w:rPr>
-        <w:t xml:space="preserve">| </w:t>
-      </w:r>
-      <w:proofErr w:type="gramStart"/>
-      <w:r>
-        <w:rPr>
-          <w:sz w:val="28"/>
-        </w:rPr>
-        <w:t>or</w:t>
-      </w:r>
-      <w:proofErr w:type="gramEnd"/>
-    </w:p>
-    <w:p>
-      <w:pPr>
-        <w:rPr>
-          <w:sz w:val="28"/>
-        </w:rPr>
-      </w:pPr>
-      <w:r>
-        <w:rPr>
-          <w:sz w:val="28"/>
-        </w:rPr>
-        <w:t xml:space="preserve">^ </w:t>
-      </w:r>
-      <w:proofErr w:type="spellStart"/>
-      <w:proofErr w:type="gramStart"/>
-      <w:r>
-        <w:rPr>
-          <w:sz w:val="28"/>
-        </w:rPr>
-        <w:t>xor</w:t>
-      </w:r>
-      <w:proofErr w:type="spellEnd"/>
-      <w:proofErr w:type="gramEnd"/>
+        <w:t>| or</w:t>
+      </w:r>
+    </w:p>
+    <w:p>
+      <w:pPr>
+        <w:rPr>
+          <w:sz w:val="28"/>
+        </w:rPr>
+      </w:pPr>
+      <w:r>
+        <w:rPr>
+          <w:sz w:val="28"/>
+        </w:rPr>
+        <w:t>^ xor</w:t>
+      </w:r>
     </w:p>
     <w:tbl>
       <w:tblPr>
@@ -3840,7 +2514,6 @@
                 <w:sz w:val="28"/>
               </w:rPr>
             </w:pPr>
-            <w:proofErr w:type="spellStart"/>
             <w:r>
               <w:rPr>
                 <w:b/>
@@ -3848,7 +2521,6 @@
               </w:rPr>
               <w:t>X&amp;y</w:t>
             </w:r>
-            <w:proofErr w:type="spellEnd"/>
           </w:p>
         </w:tc>
         <w:tc>
@@ -3867,7 +2539,14 @@
                 <w:b/>
                 <w:sz w:val="28"/>
               </w:rPr>
-              <w:t>X||y</w:t>
+              <w:t>X</w:t>
+            </w:r>
+            <w:r>
+              <w:rPr>
+                <w:b/>
+                <w:sz w:val="28"/>
+              </w:rPr>
+              <w:t>|y</w:t>
             </w:r>
           </w:p>
         </w:tc>
@@ -3882,7 +2561,6 @@
                 <w:sz w:val="28"/>
               </w:rPr>
             </w:pPr>
-            <w:proofErr w:type="spellStart"/>
             <w:r>
               <w:rPr>
                 <w:b/>
@@ -3890,7 +2568,6 @@
               </w:rPr>
               <w:t>X^y</w:t>
             </w:r>
-            <w:proofErr w:type="spellEnd"/>
           </w:p>
         </w:tc>
       </w:tr>
@@ -4288,19 +2965,11 @@
           <w:sz w:val="28"/>
         </w:rPr>
       </w:pPr>
-      <w:proofErr w:type="spellStart"/>
-      <w:r>
-        <w:rPr>
-          <w:sz w:val="28"/>
-        </w:rPr>
-        <w:t>Wap</w:t>
-      </w:r>
-      <w:proofErr w:type="spellEnd"/>
-      <w:r>
-        <w:rPr>
-          <w:sz w:val="28"/>
-        </w:rPr>
-        <w:t xml:space="preserve"> in c use bit 12 and 25</w:t>
+      <w:r>
+        <w:rPr>
+          <w:sz w:val="28"/>
+        </w:rPr>
+        <w:t>Wap in c use bit 12 and 25</w:t>
       </w:r>
     </w:p>
     <w:p>
@@ -4339,21 +3008,7 @@
         <w:rPr>
           <w:sz w:val="28"/>
         </w:rPr>
-        <w:t xml:space="preserve">Bitwise </w:t>
-      </w:r>
-      <w:proofErr w:type="gramStart"/>
-      <w:r>
-        <w:rPr>
-          <w:sz w:val="28"/>
-        </w:rPr>
-        <w:t>&amp; :</w:t>
-      </w:r>
-      <w:proofErr w:type="gramEnd"/>
-      <w:r>
-        <w:rPr>
-          <w:sz w:val="28"/>
-        </w:rPr>
-        <w:t>-00001000</w:t>
+        <w:t>Bitwise &amp; :-00001000</w:t>
       </w:r>
     </w:p>
     <w:p>
@@ -4368,6 +3023,2127 @@
         </w:rPr>
         <w:t>8 result</w:t>
       </w:r>
+    </w:p>
+    <w:p>
+      <w:pPr>
+        <w:rPr>
+          <w:sz w:val="28"/>
+        </w:rPr>
+      </w:pPr>
+    </w:p>
+    <w:p>
+      <w:pPr>
+        <w:rPr>
+          <w:b/>
+          <w:sz w:val="28"/>
+        </w:rPr>
+      </w:pPr>
+      <w:r>
+        <w:rPr>
+          <w:b/>
+          <w:sz w:val="28"/>
+        </w:rPr>
+        <w:lastRenderedPageBreak/>
+        <w:t>Statements:-</w:t>
+      </w:r>
+    </w:p>
+    <w:p>
+      <w:pPr>
+        <w:rPr>
+          <w:sz w:val="28"/>
+        </w:rPr>
+      </w:pPr>
+      <w:r>
+        <w:rPr>
+          <w:sz w:val="28"/>
+        </w:rPr>
+        <w:t>It has the block of the code and excecute Whole Body.</w:t>
+      </w:r>
+    </w:p>
+    <w:p>
+      <w:pPr>
+        <w:rPr>
+          <w:sz w:val="28"/>
+        </w:rPr>
+      </w:pPr>
+      <w:r>
+        <w:rPr>
+          <w:sz w:val="28"/>
+        </w:rPr>
+        <w:t>There are three types</w:t>
+      </w:r>
+    </w:p>
+    <w:p>
+      <w:pPr>
+        <w:rPr>
+          <w:sz w:val="28"/>
+        </w:rPr>
+      </w:pPr>
+      <w:r>
+        <w:rPr>
+          <w:sz w:val="28"/>
+        </w:rPr>
+        <w:t>Conditional</w:t>
+      </w:r>
+    </w:p>
+    <w:p>
+      <w:pPr>
+        <w:rPr>
+          <w:sz w:val="28"/>
+        </w:rPr>
+      </w:pPr>
+      <w:r>
+        <w:rPr>
+          <w:sz w:val="28"/>
+        </w:rPr>
+        <w:t>Looping</w:t>
+      </w:r>
+    </w:p>
+    <w:p>
+      <w:pPr>
+        <w:rPr>
+          <w:sz w:val="28"/>
+        </w:rPr>
+      </w:pPr>
+      <w:r>
+        <w:rPr>
+          <w:sz w:val="28"/>
+        </w:rPr>
+        <w:t>Jump Control</w:t>
+      </w:r>
+    </w:p>
+    <w:p>
+      <w:pPr>
+        <w:pStyle w:val="ListParagraph"/>
+        <w:numPr>
+          <w:ilvl w:val="0"/>
+          <w:numId w:val="7"/>
+        </w:numPr>
+        <w:rPr>
+          <w:sz w:val="28"/>
+        </w:rPr>
+      </w:pPr>
+      <w:r>
+        <w:rPr>
+          <w:sz w:val="28"/>
+        </w:rPr>
+        <w:t>Conditional Statement;-</w:t>
+      </w:r>
+    </w:p>
+    <w:p>
+      <w:pPr>
+        <w:ind w:left="360"/>
+        <w:rPr>
+          <w:sz w:val="28"/>
+        </w:rPr>
+      </w:pPr>
+      <w:r>
+        <w:rPr>
+          <w:sz w:val="28"/>
+        </w:rPr>
+        <w:t>It is use to check the condition</w:t>
+      </w:r>
+    </w:p>
+    <w:p>
+      <w:pPr>
+        <w:ind w:left="360"/>
+        <w:rPr>
+          <w:sz w:val="28"/>
+        </w:rPr>
+      </w:pPr>
+      <w:r>
+        <w:rPr>
+          <w:sz w:val="28"/>
+        </w:rPr>
+        <w:t>There are two type of conditional</w:t>
+      </w:r>
+    </w:p>
+    <w:p>
+      <w:pPr>
+        <w:pStyle w:val="ListParagraph"/>
+        <w:numPr>
+          <w:ilvl w:val="0"/>
+          <w:numId w:val="9"/>
+        </w:numPr>
+        <w:rPr>
+          <w:sz w:val="28"/>
+        </w:rPr>
+      </w:pPr>
+      <w:r>
+        <w:rPr>
+          <w:sz w:val="28"/>
+        </w:rPr>
+        <w:t>If statement      b) switch statement</w:t>
+      </w:r>
+    </w:p>
+    <w:p>
+      <w:pPr>
+        <w:pStyle w:val="ListParagraph"/>
+        <w:numPr>
+          <w:ilvl w:val="0"/>
+          <w:numId w:val="10"/>
+        </w:numPr>
+        <w:rPr>
+          <w:sz w:val="28"/>
+        </w:rPr>
+      </w:pPr>
+      <w:r>
+        <w:rPr>
+          <w:sz w:val="28"/>
+        </w:rPr>
+        <w:t>There are are four types of statement:-</w:t>
+      </w:r>
+    </w:p>
+    <w:p>
+      <w:pPr>
+        <w:pStyle w:val="ListParagraph"/>
+        <w:rPr>
+          <w:sz w:val="28"/>
+        </w:rPr>
+      </w:pPr>
+      <w:r>
+        <w:rPr>
+          <w:sz w:val="28"/>
+        </w:rPr>
+        <w:t xml:space="preserve">Simple if </w:t>
+      </w:r>
+    </w:p>
+    <w:p>
+      <w:pPr>
+        <w:pStyle w:val="ListParagraph"/>
+        <w:rPr>
+          <w:sz w:val="28"/>
+        </w:rPr>
+      </w:pPr>
+      <w:r>
+        <w:rPr>
+          <w:sz w:val="28"/>
+        </w:rPr>
+        <w:t>If else</w:t>
+      </w:r>
+    </w:p>
+    <w:p>
+      <w:pPr>
+        <w:pStyle w:val="ListParagraph"/>
+        <w:rPr>
+          <w:sz w:val="28"/>
+        </w:rPr>
+      </w:pPr>
+      <w:r>
+        <w:rPr>
+          <w:sz w:val="28"/>
+        </w:rPr>
+        <w:t>Else if</w:t>
+      </w:r>
+    </w:p>
+    <w:p>
+      <w:pPr>
+        <w:pStyle w:val="ListParagraph"/>
+        <w:rPr>
+          <w:sz w:val="28"/>
+        </w:rPr>
+      </w:pPr>
+      <w:r>
+        <w:rPr>
+          <w:sz w:val="28"/>
+        </w:rPr>
+        <w:t>Nested if</w:t>
+      </w:r>
+    </w:p>
+    <w:p>
+      <w:pPr>
+        <w:rPr>
+          <w:sz w:val="28"/>
+        </w:rPr>
+      </w:pPr>
+      <w:r>
+        <w:rPr>
+          <w:sz w:val="28"/>
+        </w:rPr>
+        <w:t xml:space="preserve">Simple if:- </w:t>
+      </w:r>
+      <w:r>
+        <w:rPr>
+          <w:sz w:val="28"/>
+        </w:rPr>
+        <w:t>If is a keyword in fi statement only true condition will be check false condition will not execute.</w:t>
+      </w:r>
+    </w:p>
+    <w:p>
+      <w:pPr>
+        <w:rPr>
+          <w:sz w:val="28"/>
+        </w:rPr>
+      </w:pPr>
+      <w:r>
+        <w:rPr>
+          <w:sz w:val="28"/>
+        </w:rPr>
+        <w:t xml:space="preserve">Syntax:- </w:t>
+      </w:r>
+    </w:p>
+    <w:p>
+      <w:pPr>
+        <w:rPr>
+          <w:sz w:val="28"/>
+        </w:rPr>
+      </w:pPr>
+      <w:r>
+        <w:rPr>
+          <w:sz w:val="28"/>
+        </w:rPr>
+        <w:t>If(condition){</w:t>
+      </w:r>
+    </w:p>
+    <w:p>
+      <w:pPr>
+        <w:rPr>
+          <w:sz w:val="28"/>
+        </w:rPr>
+      </w:pPr>
+      <w:r>
+        <w:rPr>
+          <w:sz w:val="28"/>
+        </w:rPr>
+        <w:t>//Block of code</w:t>
+      </w:r>
+    </w:p>
+    <w:p>
+      <w:pPr>
+        <w:rPr>
+          <w:sz w:val="28"/>
+        </w:rPr>
+      </w:pPr>
+      <w:r>
+        <w:rPr>
+          <w:sz w:val="28"/>
+        </w:rPr>
+        <w:t>}</w:t>
+      </w:r>
+    </w:p>
+    <w:p>
+      <w:pPr>
+        <w:rPr>
+          <w:sz w:val="28"/>
+        </w:rPr>
+      </w:pPr>
+      <w:r>
+        <w:rPr>
+          <w:sz w:val="28"/>
+        </w:rPr>
+        <w:t>Ex.</w:t>
+      </w:r>
+    </w:p>
+    <w:p>
+      <w:pPr>
+        <w:rPr>
+          <w:sz w:val="28"/>
+        </w:rPr>
+      </w:pPr>
+      <w:r>
+        <w:rPr>
+          <w:sz w:val="28"/>
+        </w:rPr>
+        <w:t>If (i==0){   //block of code;</w:t>
+      </w:r>
+    </w:p>
+    <w:p>
+      <w:pPr>
+        <w:rPr>
+          <w:sz w:val="28"/>
+        </w:rPr>
+      </w:pPr>
+      <w:r>
+        <w:rPr>
+          <w:sz w:val="28"/>
+        </w:rPr>
+        <w:t>}</w:t>
+      </w:r>
+    </w:p>
+    <w:p>
+      <w:pPr>
+        <w:rPr>
+          <w:sz w:val="28"/>
+        </w:rPr>
+      </w:pPr>
+      <w:r>
+        <w:rPr>
+          <w:sz w:val="28"/>
+        </w:rPr>
+        <w:lastRenderedPageBreak/>
+        <w:t>If else:- If else is a keyword, if given condition is true the if block of code will be execute otherwise else block of code will be execute.</w:t>
+      </w:r>
+    </w:p>
+    <w:p>
+      <w:pPr>
+        <w:rPr>
+          <w:sz w:val="28"/>
+        </w:rPr>
+      </w:pPr>
+      <w:r>
+        <w:rPr>
+          <w:sz w:val="28"/>
+        </w:rPr>
+        <w:t>Syntax:-</w:t>
+      </w:r>
+    </w:p>
+    <w:p>
+      <w:pPr>
+        <w:rPr>
+          <w:sz w:val="28"/>
+        </w:rPr>
+      </w:pPr>
+      <w:r>
+        <w:rPr>
+          <w:sz w:val="28"/>
+        </w:rPr>
+        <w:t>If (condition){</w:t>
+      </w:r>
+    </w:p>
+    <w:p>
+      <w:pPr>
+        <w:rPr>
+          <w:sz w:val="28"/>
+        </w:rPr>
+      </w:pPr>
+      <w:r>
+        <w:rPr>
+          <w:sz w:val="28"/>
+        </w:rPr>
+        <w:t>//true block</w:t>
+      </w:r>
+    </w:p>
+    <w:p>
+      <w:pPr>
+        <w:rPr>
+          <w:sz w:val="28"/>
+        </w:rPr>
+      </w:pPr>
+      <w:r>
+        <w:rPr>
+          <w:sz w:val="28"/>
+        </w:rPr>
+        <w:t>}</w:t>
+      </w:r>
+    </w:p>
+    <w:p>
+      <w:pPr>
+        <w:rPr>
+          <w:sz w:val="28"/>
+        </w:rPr>
+      </w:pPr>
+      <w:r>
+        <w:rPr>
+          <w:sz w:val="28"/>
+        </w:rPr>
+        <w:t>Else{</w:t>
+      </w:r>
+    </w:p>
+    <w:p>
+      <w:pPr>
+        <w:rPr>
+          <w:sz w:val="28"/>
+        </w:rPr>
+      </w:pPr>
+      <w:r>
+        <w:rPr>
+          <w:sz w:val="28"/>
+        </w:rPr>
+        <w:t>//False block of code</w:t>
+      </w:r>
+    </w:p>
+    <w:p>
+      <w:pPr>
+        <w:rPr>
+          <w:sz w:val="28"/>
+        </w:rPr>
+      </w:pPr>
+      <w:r>
+        <w:rPr>
+          <w:sz w:val="28"/>
+        </w:rPr>
+        <w:t>}</w:t>
+      </w:r>
+    </w:p>
+    <w:p>
+      <w:pPr>
+        <w:rPr>
+          <w:sz w:val="28"/>
+        </w:rPr>
+      </w:pPr>
+      <w:r>
+        <w:rPr>
+          <w:sz w:val="28"/>
+        </w:rPr>
+        <w:t xml:space="preserve">Ex :- </w:t>
+      </w:r>
+    </w:p>
+    <w:p>
+      <w:pPr>
+        <w:rPr>
+          <w:sz w:val="28"/>
+        </w:rPr>
+      </w:pPr>
+      <w:r>
+        <w:rPr>
+          <w:sz w:val="28"/>
+        </w:rPr>
+        <w:t>If(a==1){</w:t>
+      </w:r>
+    </w:p>
+    <w:p>
+      <w:pPr>
+        <w:rPr>
+          <w:sz w:val="28"/>
+        </w:rPr>
+      </w:pPr>
+      <w:r>
+        <w:rPr>
+          <w:sz w:val="28"/>
+        </w:rPr>
+        <w:t>Printf(“hello”);</w:t>
+      </w:r>
+    </w:p>
+    <w:p>
+      <w:pPr>
+        <w:rPr>
+          <w:sz w:val="28"/>
+        </w:rPr>
+      </w:pPr>
+      <w:r>
+        <w:rPr>
+          <w:sz w:val="28"/>
+        </w:rPr>
+        <w:t>}</w:t>
+      </w:r>
+    </w:p>
+    <w:p>
+      <w:pPr>
+        <w:rPr>
+          <w:sz w:val="28"/>
+        </w:rPr>
+      </w:pPr>
+      <w:r>
+        <w:rPr>
+          <w:sz w:val="28"/>
+        </w:rPr>
+        <w:t>Else{</w:t>
+      </w:r>
+    </w:p>
+    <w:p>
+      <w:pPr>
+        <w:rPr>
+          <w:sz w:val="28"/>
+        </w:rPr>
+      </w:pPr>
+      <w:r>
+        <w:rPr>
+          <w:sz w:val="28"/>
+        </w:rPr>
+        <w:t>Printf(“</w:t>
+      </w:r>
+      <w:r>
+        <w:rPr>
+          <w:sz w:val="28"/>
+        </w:rPr>
+        <w:t>byy</w:t>
+      </w:r>
+      <w:r>
+        <w:rPr>
+          <w:sz w:val="28"/>
+        </w:rPr>
+        <w:t>”);</w:t>
+      </w:r>
+    </w:p>
+    <w:p>
+      <w:pPr>
+        <w:rPr>
+          <w:sz w:val="28"/>
+        </w:rPr>
+      </w:pPr>
+      <w:r>
+        <w:rPr>
+          <w:sz w:val="28"/>
+        </w:rPr>
+        <w:t>}</w:t>
+      </w:r>
+    </w:p>
+    <w:p>
+      <w:pPr>
+        <w:rPr>
+          <w:sz w:val="28"/>
+        </w:rPr>
+      </w:pPr>
+      <w:r>
+        <w:rPr>
+          <w:sz w:val="28"/>
+        </w:rPr>
+        <w:t>Else if :- its also know as ladder if. It can check multiple condition at a time. But only one condition will be execute at a time.</w:t>
+      </w:r>
+    </w:p>
+    <w:p>
+      <w:pPr>
+        <w:rPr>
+          <w:sz w:val="28"/>
+        </w:rPr>
+      </w:pPr>
+      <w:r>
+        <w:rPr>
+          <w:sz w:val="28"/>
+        </w:rPr>
+        <w:t xml:space="preserve">Syntax:- </w:t>
+      </w:r>
+    </w:p>
+    <w:p>
+      <w:pPr>
+        <w:rPr>
+          <w:sz w:val="28"/>
+        </w:rPr>
+      </w:pPr>
+      <w:r>
+        <w:rPr>
+          <w:sz w:val="28"/>
+        </w:rPr>
+        <w:t>If(cond1){</w:t>
+      </w:r>
+    </w:p>
+    <w:p>
+      <w:pPr>
+        <w:rPr>
+          <w:sz w:val="28"/>
+        </w:rPr>
+      </w:pPr>
+    </w:p>
+    <w:p>
+      <w:pPr>
+        <w:rPr>
+          <w:sz w:val="28"/>
+        </w:rPr>
+      </w:pPr>
+      <w:r>
+        <w:rPr>
+          <w:sz w:val="28"/>
+        </w:rPr>
+        <w:t>//block}</w:t>
+      </w:r>
+    </w:p>
+    <w:p>
+      <w:pPr>
+        <w:rPr>
+          <w:sz w:val="28"/>
+        </w:rPr>
+      </w:pPr>
+      <w:r>
+        <w:rPr>
+          <w:sz w:val="28"/>
+        </w:rPr>
+        <w:lastRenderedPageBreak/>
+        <w:t>Else if(cond2){</w:t>
+      </w:r>
+    </w:p>
+    <w:p>
+      <w:pPr>
+        <w:rPr>
+          <w:sz w:val="28"/>
+        </w:rPr>
+      </w:pPr>
+      <w:r>
+        <w:rPr>
+          <w:sz w:val="28"/>
+        </w:rPr>
+        <w:t>//block</w:t>
+      </w:r>
+    </w:p>
+    <w:p>
+      <w:pPr>
+        <w:rPr>
+          <w:sz w:val="28"/>
+        </w:rPr>
+      </w:pPr>
+      <w:r>
+        <w:rPr>
+          <w:sz w:val="28"/>
+        </w:rPr>
+        <w:t>}</w:t>
+      </w:r>
+    </w:p>
+    <w:p>
+      <w:pPr>
+        <w:rPr>
+          <w:sz w:val="28"/>
+        </w:rPr>
+      </w:pPr>
+      <w:r>
+        <w:rPr>
+          <w:sz w:val="28"/>
+        </w:rPr>
+        <w:t>Else if( cond3){</w:t>
+      </w:r>
+    </w:p>
+    <w:p>
+      <w:pPr>
+        <w:rPr>
+          <w:sz w:val="28"/>
+        </w:rPr>
+      </w:pPr>
+      <w:r>
+        <w:rPr>
+          <w:sz w:val="28"/>
+        </w:rPr>
+        <w:t>//block</w:t>
+      </w:r>
+    </w:p>
+    <w:p>
+      <w:pPr>
+        <w:rPr>
+          <w:sz w:val="28"/>
+        </w:rPr>
+      </w:pPr>
+      <w:r>
+        <w:rPr>
+          <w:sz w:val="28"/>
+        </w:rPr>
+        <w:t>}</w:t>
+      </w:r>
+    </w:p>
+    <w:p>
+      <w:pPr>
+        <w:rPr>
+          <w:sz w:val="28"/>
+        </w:rPr>
+      </w:pPr>
+      <w:r>
+        <w:rPr>
+          <w:sz w:val="28"/>
+        </w:rPr>
+        <w:t>Else{</w:t>
+      </w:r>
+    </w:p>
+    <w:p>
+      <w:pPr>
+        <w:rPr>
+          <w:sz w:val="28"/>
+        </w:rPr>
+      </w:pPr>
+      <w:r>
+        <w:rPr>
+          <w:sz w:val="28"/>
+        </w:rPr>
+        <w:t>//false</w:t>
+      </w:r>
+    </w:p>
+    <w:p>
+      <w:pPr>
+        <w:rPr>
+          <w:sz w:val="28"/>
+        </w:rPr>
+      </w:pPr>
+      <w:r>
+        <w:rPr>
+          <w:sz w:val="28"/>
+        </w:rPr>
+        <w:t>}</w:t>
+      </w:r>
+    </w:p>
+    <w:p>
+      <w:pPr>
+        <w:rPr>
+          <w:sz w:val="28"/>
+        </w:rPr>
+      </w:pPr>
+      <w:r>
+        <w:rPr>
+          <w:sz w:val="28"/>
+        </w:rPr>
+        <w:t>Switch:-</w:t>
+      </w:r>
+    </w:p>
+    <w:p>
+      <w:pPr>
+        <w:rPr>
+          <w:sz w:val="28"/>
+        </w:rPr>
+      </w:pPr>
+      <w:r>
+        <w:rPr>
+          <w:sz w:val="28"/>
+        </w:rPr>
+        <w:t xml:space="preserve">It is a keyword in it statement case are used case is working same like as statement </w:t>
+      </w:r>
+    </w:p>
+    <w:p>
+      <w:pPr>
+        <w:rPr>
+          <w:sz w:val="28"/>
+        </w:rPr>
+      </w:pPr>
+      <w:r>
+        <w:rPr>
+          <w:sz w:val="28"/>
+        </w:rPr>
+        <w:t>Syntax:-</w:t>
+      </w:r>
+    </w:p>
+    <w:p>
+      <w:pPr>
+        <w:rPr>
+          <w:sz w:val="28"/>
+        </w:rPr>
+      </w:pPr>
+      <w:r>
+        <w:rPr>
+          <w:sz w:val="28"/>
+        </w:rPr>
+        <w:t xml:space="preserve"> Switch</w:t>
+      </w:r>
+      <w:r>
+        <w:rPr>
+          <w:sz w:val="28"/>
+        </w:rPr>
+        <w:t>(var){</w:t>
+      </w:r>
+    </w:p>
+    <w:p>
+      <w:pPr>
+        <w:rPr>
+          <w:sz w:val="28"/>
+        </w:rPr>
+      </w:pPr>
+      <w:r>
+        <w:rPr>
+          <w:sz w:val="28"/>
+        </w:rPr>
+        <w:t>Case1:</w:t>
+      </w:r>
+    </w:p>
+    <w:p>
+      <w:pPr>
+        <w:rPr>
+          <w:sz w:val="28"/>
+        </w:rPr>
+      </w:pPr>
+      <w:r>
+        <w:rPr>
+          <w:sz w:val="28"/>
+        </w:rPr>
+        <w:t>Break;</w:t>
+      </w:r>
+    </w:p>
+    <w:p>
+      <w:pPr>
+        <w:rPr>
+          <w:sz w:val="28"/>
+        </w:rPr>
+      </w:pPr>
+      <w:r>
+        <w:rPr>
+          <w:sz w:val="28"/>
+        </w:rPr>
+        <w:t>Default:</w:t>
+      </w:r>
+    </w:p>
+    <w:p>
+      <w:pPr>
+        <w:rPr>
+          <w:sz w:val="28"/>
+        </w:rPr>
+      </w:pPr>
+      <w:r>
+        <w:rPr>
+          <w:sz w:val="28"/>
+        </w:rPr>
+        <w:t>Break;</w:t>
+      </w:r>
+    </w:p>
+    <w:p>
+      <w:pPr>
+        <w:rPr>
+          <w:sz w:val="28"/>
+        </w:rPr>
+      </w:pPr>
+      <w:r>
+        <w:rPr>
+          <w:sz w:val="28"/>
+        </w:rPr>
+        <w:t>}</w:t>
+      </w:r>
+    </w:p>
+    <w:p>
+      <w:pPr>
+        <w:rPr>
+          <w:sz w:val="28"/>
+        </w:rPr>
+      </w:pPr>
+    </w:p>
+    <w:p>
+      <w:pPr>
+        <w:rPr>
+          <w:sz w:val="28"/>
+        </w:rPr>
+      </w:pPr>
+    </w:p>
+    <w:p>
+      <w:pPr>
+        <w:rPr>
+          <w:sz w:val="28"/>
+        </w:rPr>
+      </w:pPr>
+    </w:p>
+    <w:p>
+      <w:pPr>
+        <w:rPr>
+          <w:b/>
+          <w:sz w:val="28"/>
+        </w:rPr>
+      </w:pPr>
+      <w:r>
+        <w:rPr>
+          <w:b/>
+          <w:sz w:val="28"/>
+        </w:rPr>
+        <w:lastRenderedPageBreak/>
+        <w:t>Looping Statement:-</w:t>
+      </w:r>
+    </w:p>
+    <w:p>
+      <w:pPr>
+        <w:rPr>
+          <w:sz w:val="28"/>
+        </w:rPr>
+      </w:pPr>
+      <w:r>
+        <w:rPr>
+          <w:sz w:val="28"/>
+        </w:rPr>
+        <w:t>If u want to execute block of code again and again behalf of condition then this process is known as looping.</w:t>
+      </w:r>
+    </w:p>
+    <w:p>
+      <w:pPr>
+        <w:rPr>
+          <w:sz w:val="28"/>
+        </w:rPr>
+      </w:pPr>
+      <w:r>
+        <w:rPr>
+          <w:sz w:val="28"/>
+        </w:rPr>
+        <w:t>Repeatation of the statement certain as condition.</w:t>
+      </w:r>
+    </w:p>
+    <w:p>
+      <w:pPr>
+        <w:rPr>
+          <w:sz w:val="28"/>
+        </w:rPr>
+      </w:pPr>
+      <w:r>
+        <w:rPr>
+          <w:sz w:val="28"/>
+        </w:rPr>
+        <w:t xml:space="preserve">There are two types of looping </w:t>
+      </w:r>
+    </w:p>
+    <w:p>
+      <w:pPr>
+        <w:rPr>
+          <w:sz w:val="28"/>
+        </w:rPr>
+      </w:pPr>
+      <w:r>
+        <w:rPr>
+          <w:sz w:val="28"/>
+        </w:rPr>
+        <w:t>Index based</w:t>
+      </w:r>
+    </w:p>
+    <w:p>
+      <w:pPr>
+        <w:rPr>
+          <w:sz w:val="28"/>
+        </w:rPr>
+      </w:pPr>
+      <w:r>
+        <w:rPr>
+          <w:sz w:val="28"/>
+        </w:rPr>
+        <w:t>Collection based looping</w:t>
+      </w:r>
+    </w:p>
+    <w:p>
+      <w:pPr>
+        <w:pStyle w:val="ListParagraph"/>
+        <w:numPr>
+          <w:ilvl w:val="0"/>
+          <w:numId w:val="11"/>
+        </w:numPr>
+        <w:rPr>
+          <w:sz w:val="28"/>
+        </w:rPr>
+      </w:pPr>
+      <w:r>
+        <w:rPr>
+          <w:sz w:val="28"/>
+        </w:rPr>
+        <w:t>Index based :-</w:t>
+      </w:r>
+    </w:p>
+    <w:p>
+      <w:pPr>
+        <w:pStyle w:val="ListParagraph"/>
+        <w:rPr>
+          <w:sz w:val="28"/>
+        </w:rPr>
+      </w:pPr>
+      <w:r>
+        <w:rPr>
+          <w:sz w:val="28"/>
+        </w:rPr>
+        <w:t xml:space="preserve">Entry Control </w:t>
+      </w:r>
+    </w:p>
+    <w:p>
+      <w:pPr>
+        <w:pStyle w:val="ListParagraph"/>
+        <w:rPr>
+          <w:sz w:val="28"/>
+        </w:rPr>
+      </w:pPr>
+      <w:r>
+        <w:rPr>
+          <w:sz w:val="28"/>
+        </w:rPr>
+        <w:tab/>
+        <w:t>It have two loop</w:t>
+      </w:r>
+    </w:p>
+    <w:p>
+      <w:pPr>
+        <w:pStyle w:val="ListParagraph"/>
+        <w:rPr>
+          <w:sz w:val="28"/>
+        </w:rPr>
+      </w:pPr>
+      <w:r>
+        <w:rPr>
+          <w:sz w:val="28"/>
+        </w:rPr>
+        <w:tab/>
+      </w:r>
+      <w:r>
+        <w:rPr>
+          <w:sz w:val="28"/>
+        </w:rPr>
+        <w:tab/>
+        <w:t>While , for</w:t>
+      </w:r>
+    </w:p>
+    <w:p>
+      <w:pPr>
+        <w:pStyle w:val="ListParagraph"/>
+        <w:rPr>
+          <w:sz w:val="28"/>
+        </w:rPr>
+      </w:pPr>
+      <w:r>
+        <w:rPr>
+          <w:sz w:val="28"/>
+        </w:rPr>
+        <w:t>Exit Control</w:t>
+      </w:r>
+    </w:p>
+    <w:p>
+      <w:pPr>
+        <w:pStyle w:val="ListParagraph"/>
+        <w:rPr>
+          <w:sz w:val="28"/>
+        </w:rPr>
+      </w:pPr>
+      <w:r>
+        <w:rPr>
+          <w:sz w:val="28"/>
+        </w:rPr>
+        <w:tab/>
+        <w:t xml:space="preserve">It have only one loop </w:t>
+      </w:r>
+    </w:p>
+    <w:p>
+      <w:pPr>
+        <w:pStyle w:val="ListParagraph"/>
+        <w:rPr>
+          <w:sz w:val="28"/>
+        </w:rPr>
+      </w:pPr>
+      <w:r>
+        <w:rPr>
+          <w:sz w:val="28"/>
+        </w:rPr>
+        <w:tab/>
+      </w:r>
+      <w:r>
+        <w:rPr>
+          <w:sz w:val="28"/>
+        </w:rPr>
+        <w:tab/>
+        <w:t>Do while</w:t>
+      </w:r>
+    </w:p>
+    <w:p>
+      <w:pPr>
+        <w:pStyle w:val="ListParagraph"/>
+        <w:numPr>
+          <w:ilvl w:val="0"/>
+          <w:numId w:val="12"/>
+        </w:numPr>
+        <w:rPr>
+          <w:sz w:val="28"/>
+        </w:rPr>
+      </w:pPr>
+      <w:r>
+        <w:rPr>
+          <w:sz w:val="28"/>
+        </w:rPr>
+        <w:t>For Loop:-</w:t>
+      </w:r>
+    </w:p>
+    <w:p>
+      <w:pPr>
+        <w:pStyle w:val="ListParagraph"/>
+        <w:rPr>
+          <w:sz w:val="28"/>
+        </w:rPr>
+      </w:pPr>
+      <w:r>
+        <w:rPr>
+          <w:sz w:val="28"/>
+        </w:rPr>
+        <w:t xml:space="preserve">   It is a keyword for loop intialisation ,condition ,updation into single line terminate by semicolon.</w:t>
+      </w:r>
+    </w:p>
+    <w:p>
+      <w:pPr>
+        <w:pStyle w:val="ListParagraph"/>
+        <w:rPr>
+          <w:sz w:val="28"/>
+        </w:rPr>
+      </w:pPr>
+      <w:r>
+        <w:rPr>
+          <w:sz w:val="28"/>
+        </w:rPr>
+        <w:t>Syntax:-</w:t>
+      </w:r>
+    </w:p>
+    <w:p>
+      <w:pPr>
+        <w:pStyle w:val="ListParagraph"/>
+        <w:rPr>
+          <w:sz w:val="28"/>
+        </w:rPr>
+      </w:pPr>
+      <w:r>
+        <w:rPr>
+          <w:sz w:val="28"/>
+        </w:rPr>
+        <w:t>For(int;cond;upd)</w:t>
+      </w:r>
+    </w:p>
+    <w:p>
+      <w:pPr>
+        <w:pStyle w:val="ListParagraph"/>
+        <w:rPr>
+          <w:sz w:val="28"/>
+        </w:rPr>
+      </w:pPr>
+      <w:r>
+        <w:rPr>
+          <w:sz w:val="28"/>
+        </w:rPr>
+        <w:t>{</w:t>
+      </w:r>
+    </w:p>
+    <w:p>
+      <w:pPr>
+        <w:pStyle w:val="ListParagraph"/>
+        <w:rPr>
+          <w:sz w:val="28"/>
+        </w:rPr>
+      </w:pPr>
+      <w:r>
+        <w:rPr>
+          <w:sz w:val="28"/>
+        </w:rPr>
+        <w:t>//code</w:t>
+      </w:r>
+    </w:p>
+    <w:p>
+      <w:pPr>
+        <w:pStyle w:val="ListParagraph"/>
+        <w:rPr>
+          <w:sz w:val="28"/>
+        </w:rPr>
+      </w:pPr>
+      <w:r>
+        <w:rPr>
+          <w:sz w:val="28"/>
+        </w:rPr>
+        <w:t>}</w:t>
+      </w:r>
+    </w:p>
+    <w:p>
+      <w:pPr>
+        <w:rPr>
+          <w:sz w:val="28"/>
+        </w:rPr>
+      </w:pPr>
+      <w:r>
+        <w:rPr>
+          <w:sz w:val="28"/>
+        </w:rPr>
+        <w:t>All loop use this concept</w:t>
+      </w:r>
+    </w:p>
+    <w:p>
+      <w:pPr>
+        <w:pStyle w:val="ListParagraph"/>
+        <w:numPr>
+          <w:ilvl w:val="0"/>
+          <w:numId w:val="13"/>
+        </w:numPr>
+        <w:rPr>
+          <w:sz w:val="28"/>
+        </w:rPr>
+      </w:pPr>
+      <w:r>
+        <w:rPr>
+          <w:sz w:val="28"/>
+        </w:rPr>
+        <w:t xml:space="preserve">Initialization </w:t>
+      </w:r>
+    </w:p>
+    <w:p>
+      <w:pPr>
+        <w:pStyle w:val="ListParagraph"/>
+        <w:numPr>
+          <w:ilvl w:val="0"/>
+          <w:numId w:val="13"/>
+        </w:numPr>
+        <w:rPr>
+          <w:sz w:val="28"/>
+        </w:rPr>
+      </w:pPr>
+      <w:r>
+        <w:rPr>
+          <w:sz w:val="28"/>
+        </w:rPr>
+        <w:t>Condition</w:t>
+      </w:r>
+    </w:p>
+    <w:p>
+      <w:pPr>
+        <w:pStyle w:val="ListParagraph"/>
+        <w:numPr>
+          <w:ilvl w:val="0"/>
+          <w:numId w:val="13"/>
+        </w:numPr>
+        <w:rPr>
+          <w:sz w:val="28"/>
+        </w:rPr>
+      </w:pPr>
+      <w:r>
+        <w:rPr>
+          <w:sz w:val="28"/>
+        </w:rPr>
+        <w:t>Updation</w:t>
+      </w:r>
+    </w:p>
+    <w:p>
+      <w:pPr>
+        <w:pStyle w:val="ListParagraph"/>
+        <w:numPr>
+          <w:ilvl w:val="0"/>
+          <w:numId w:val="12"/>
+        </w:numPr>
+        <w:rPr>
+          <w:sz w:val="28"/>
+        </w:rPr>
+      </w:pPr>
+      <w:r>
+        <w:rPr>
+          <w:sz w:val="28"/>
+        </w:rPr>
+        <w:t>While Loop:- It is a keyword. It known as entry control loop</w:t>
+      </w:r>
+    </w:p>
+    <w:p>
+      <w:pPr>
+        <w:pStyle w:val="ListParagraph"/>
+        <w:rPr>
+          <w:sz w:val="28"/>
+        </w:rPr>
+      </w:pPr>
+    </w:p>
+    <w:p>
+      <w:pPr>
+        <w:pStyle w:val="ListParagraph"/>
+        <w:rPr>
+          <w:sz w:val="28"/>
+        </w:rPr>
+      </w:pPr>
+    </w:p>
+    <w:p>
+      <w:pPr>
+        <w:pStyle w:val="ListParagraph"/>
+        <w:rPr>
+          <w:sz w:val="28"/>
+        </w:rPr>
+      </w:pPr>
+      <w:r>
+        <w:rPr>
+          <w:sz w:val="28"/>
+        </w:rPr>
+        <w:lastRenderedPageBreak/>
+        <w:t>Do while:- It is a Keyword .It check the condition after the the check</w:t>
+      </w:r>
+    </w:p>
+    <w:p>
+      <w:pPr>
+        <w:pStyle w:val="ListParagraph"/>
+        <w:rPr>
+          <w:sz w:val="28"/>
+        </w:rPr>
+      </w:pPr>
+      <w:r>
+        <w:rPr>
+          <w:sz w:val="28"/>
+        </w:rPr>
+        <w:t>Syntax:-</w:t>
+      </w:r>
+    </w:p>
+    <w:p>
+      <w:pPr>
+        <w:pStyle w:val="ListParagraph"/>
+        <w:rPr>
+          <w:sz w:val="28"/>
+        </w:rPr>
+      </w:pPr>
+      <w:r>
+        <w:rPr>
+          <w:sz w:val="28"/>
+        </w:rPr>
+        <w:t>Initialization;</w:t>
+      </w:r>
+    </w:p>
+    <w:p>
+      <w:pPr>
+        <w:pStyle w:val="ListParagraph"/>
+        <w:rPr>
+          <w:sz w:val="28"/>
+        </w:rPr>
+      </w:pPr>
+      <w:r>
+        <w:rPr>
+          <w:sz w:val="28"/>
+        </w:rPr>
+        <w:t>Do{</w:t>
+      </w:r>
+    </w:p>
+    <w:p>
+      <w:pPr>
+        <w:pStyle w:val="ListParagraph"/>
+        <w:rPr>
+          <w:sz w:val="28"/>
+        </w:rPr>
+      </w:pPr>
+      <w:r>
+        <w:rPr>
+          <w:sz w:val="28"/>
+        </w:rPr>
+        <w:t>//code</w:t>
+      </w:r>
+    </w:p>
+    <w:p>
+      <w:pPr>
+        <w:pStyle w:val="ListParagraph"/>
+        <w:rPr>
+          <w:sz w:val="28"/>
+        </w:rPr>
+      </w:pPr>
+      <w:r>
+        <w:rPr>
+          <w:sz w:val="28"/>
+        </w:rPr>
+        <w:t>//updation</w:t>
+      </w:r>
+    </w:p>
+    <w:p>
+      <w:pPr>
+        <w:pStyle w:val="ListParagraph"/>
+        <w:rPr>
+          <w:sz w:val="28"/>
+        </w:rPr>
+      </w:pPr>
+      <w:r>
+        <w:rPr>
+          <w:sz w:val="28"/>
+        </w:rPr>
+        <w:t>}</w:t>
+      </w:r>
+    </w:p>
+    <w:p>
+      <w:pPr>
+        <w:pStyle w:val="ListParagraph"/>
+        <w:rPr>
+          <w:sz w:val="28"/>
+        </w:rPr>
+      </w:pPr>
+      <w:r>
+        <w:rPr>
+          <w:sz w:val="28"/>
+        </w:rPr>
+        <w:t>While(cond);</w:t>
+      </w:r>
+    </w:p>
+    <w:p>
+      <w:pPr>
+        <w:pStyle w:val="ListParagraph"/>
+        <w:rPr>
+          <w:sz w:val="28"/>
+        </w:rPr>
+      </w:pPr>
+    </w:p>
+    <w:p>
+      <w:pPr>
+        <w:pStyle w:val="ListParagraph"/>
+        <w:rPr>
+          <w:sz w:val="28"/>
+        </w:rPr>
+      </w:pPr>
+      <w:r>
+        <w:rPr>
+          <w:sz w:val="28"/>
+        </w:rPr>
+        <w:t>Nested loop:-</w:t>
+      </w:r>
+    </w:p>
+    <w:p>
+      <w:pPr>
+        <w:pStyle w:val="ListParagraph"/>
+        <w:rPr>
+          <w:sz w:val="28"/>
+        </w:rPr>
+      </w:pPr>
+      <w:r>
+        <w:rPr>
+          <w:sz w:val="28"/>
+        </w:rPr>
+        <w:t>When loop is available into another loop.</w:t>
+      </w:r>
+    </w:p>
+    <w:p>
+      <w:pPr>
+        <w:pStyle w:val="ListParagraph"/>
+        <w:rPr>
+          <w:sz w:val="28"/>
+        </w:rPr>
+      </w:pPr>
+      <w:r>
+        <w:rPr>
+          <w:sz w:val="28"/>
+        </w:rPr>
+        <w:t>Outer loop and inner loop is used</w:t>
+      </w:r>
+    </w:p>
+    <w:p>
+      <w:pPr>
+        <w:pStyle w:val="ListParagraph"/>
+        <w:rPr>
+          <w:sz w:val="28"/>
+        </w:rPr>
+      </w:pPr>
+      <w:r>
+        <w:rPr>
+          <w:sz w:val="28"/>
+        </w:rPr>
+        <w:t>Row and column are used</w:t>
+      </w:r>
+    </w:p>
+    <w:p>
+      <w:pPr>
+        <w:pStyle w:val="ListParagraph"/>
+        <w:rPr>
+          <w:sz w:val="28"/>
+        </w:rPr>
+      </w:pPr>
+      <w:r>
+        <w:rPr>
+          <w:sz w:val="28"/>
+        </w:rPr>
+        <w:t>When outer used one time then inner full time according to condition.</w:t>
+      </w:r>
+    </w:p>
+    <w:p>
+      <w:pPr>
+        <w:pStyle w:val="ListParagraph"/>
+        <w:rPr>
+          <w:sz w:val="28"/>
+        </w:rPr>
+      </w:pPr>
+      <w:r>
+        <w:rPr>
+          <w:sz w:val="28"/>
+        </w:rPr>
+        <w:t>Syntax:-</w:t>
+      </w:r>
+    </w:p>
+    <w:p>
+      <w:pPr>
+        <w:pStyle w:val="ListParagraph"/>
+        <w:rPr>
+          <w:sz w:val="28"/>
+        </w:rPr>
+      </w:pPr>
+      <w:r>
+        <w:rPr>
+          <w:sz w:val="28"/>
+        </w:rPr>
+        <w:t>For(init;cond;up){</w:t>
+      </w:r>
+    </w:p>
+    <w:p>
+      <w:pPr>
+        <w:pStyle w:val="ListParagraph"/>
+        <w:rPr>
+          <w:sz w:val="28"/>
+        </w:rPr>
+      </w:pPr>
+      <w:r>
+        <w:rPr>
+          <w:sz w:val="28"/>
+        </w:rPr>
+        <w:tab/>
+        <w:t>For(init;cond;up){</w:t>
+      </w:r>
+    </w:p>
+    <w:p>
+      <w:pPr>
+        <w:pStyle w:val="ListParagraph"/>
+        <w:rPr>
+          <w:sz w:val="28"/>
+        </w:rPr>
+      </w:pPr>
+      <w:r>
+        <w:rPr>
+          <w:sz w:val="28"/>
+        </w:rPr>
+        <w:tab/>
+        <w:t>//code</w:t>
+      </w:r>
+    </w:p>
+    <w:p>
+      <w:pPr>
+        <w:pStyle w:val="ListParagraph"/>
+        <w:rPr>
+          <w:sz w:val="28"/>
+        </w:rPr>
+      </w:pPr>
+      <w:r>
+        <w:rPr>
+          <w:sz w:val="28"/>
+        </w:rPr>
+        <w:t>}</w:t>
+      </w:r>
+    </w:p>
+    <w:p>
+      <w:pPr>
+        <w:pStyle w:val="ListParagraph"/>
+        <w:rPr>
+          <w:sz w:val="28"/>
+        </w:rPr>
+      </w:pPr>
+      <w:r>
+        <w:rPr>
+          <w:sz w:val="28"/>
+        </w:rPr>
+        <w:t>}</w:t>
+      </w:r>
+    </w:p>
+    <w:p>
+      <w:pPr>
+        <w:rPr>
+          <w:sz w:val="28"/>
+        </w:rPr>
+      </w:pPr>
+      <w:r>
+        <w:rPr>
+          <w:sz w:val="28"/>
+        </w:rPr>
+        <w:t>Jump control statement:-</w:t>
+      </w:r>
+    </w:p>
+    <w:p>
+      <w:pPr>
+        <w:rPr>
+          <w:sz w:val="28"/>
+        </w:rPr>
+      </w:pPr>
+      <w:r>
+        <w:rPr>
+          <w:sz w:val="28"/>
+        </w:rPr>
+        <w:t>There are two type of jump control.</w:t>
+      </w:r>
+    </w:p>
+    <w:p>
+      <w:pPr>
+        <w:pStyle w:val="ListParagraph"/>
+        <w:numPr>
+          <w:ilvl w:val="0"/>
+          <w:numId w:val="14"/>
+        </w:numPr>
+        <w:rPr>
+          <w:sz w:val="28"/>
+        </w:rPr>
+      </w:pPr>
+      <w:r>
+        <w:rPr>
+          <w:sz w:val="28"/>
+        </w:rPr>
+        <w:t>Break</w:t>
+      </w:r>
+    </w:p>
+    <w:p>
+      <w:pPr>
+        <w:pStyle w:val="ListParagraph"/>
+        <w:numPr>
+          <w:ilvl w:val="0"/>
+          <w:numId w:val="14"/>
+        </w:numPr>
+        <w:rPr>
+          <w:sz w:val="28"/>
+        </w:rPr>
+      </w:pPr>
+      <w:r>
+        <w:rPr>
+          <w:sz w:val="28"/>
+        </w:rPr>
+        <w:t>Continue</w:t>
+      </w:r>
+    </w:p>
+    <w:p>
+      <w:pPr>
+        <w:pStyle w:val="ListParagraph"/>
+        <w:numPr>
+          <w:ilvl w:val="0"/>
+          <w:numId w:val="15"/>
+        </w:numPr>
+        <w:rPr>
+          <w:sz w:val="28"/>
+        </w:rPr>
+      </w:pPr>
+      <w:r>
+        <w:rPr>
+          <w:sz w:val="28"/>
+        </w:rPr>
+        <w:t>Break :- Its keyword. Its use for break any condition</w:t>
+      </w:r>
+    </w:p>
+    <w:p>
+      <w:pPr>
+        <w:pStyle w:val="ListParagraph"/>
+        <w:rPr>
+          <w:sz w:val="28"/>
+        </w:rPr>
+      </w:pPr>
+      <w:r>
+        <w:rPr>
+          <w:sz w:val="28"/>
+        </w:rPr>
+        <w:t>Its use in for while do while</w:t>
+      </w:r>
+    </w:p>
+    <w:p>
+      <w:pPr>
+        <w:pStyle w:val="ListParagraph"/>
+        <w:rPr>
+          <w:sz w:val="28"/>
+        </w:rPr>
+      </w:pPr>
+      <w:r>
+        <w:rPr>
+          <w:sz w:val="28"/>
+        </w:rPr>
+        <w:t xml:space="preserve">Syntax:-  </w:t>
+      </w:r>
+    </w:p>
+    <w:p>
+      <w:pPr>
+        <w:pStyle w:val="ListParagraph"/>
+        <w:rPr>
+          <w:sz w:val="28"/>
+        </w:rPr>
+      </w:pPr>
+      <w:r>
+        <w:rPr>
+          <w:sz w:val="28"/>
+        </w:rPr>
+        <w:t>Jump_control;</w:t>
+      </w:r>
+    </w:p>
+    <w:p>
+      <w:pPr>
+        <w:pStyle w:val="ListParagraph"/>
+        <w:rPr>
+          <w:sz w:val="28"/>
+        </w:rPr>
+      </w:pPr>
+      <w:r>
+        <w:rPr>
+          <w:sz w:val="28"/>
+        </w:rPr>
+        <w:t>Break;</w:t>
+      </w:r>
+    </w:p>
+    <w:p>
+      <w:pPr>
+        <w:pStyle w:val="ListParagraph"/>
+        <w:rPr>
+          <w:sz w:val="28"/>
+        </w:rPr>
+      </w:pPr>
+    </w:p>
+    <w:p>
+      <w:pPr>
+        <w:pStyle w:val="ListParagraph"/>
+        <w:rPr>
+          <w:sz w:val="28"/>
+        </w:rPr>
+      </w:pPr>
+    </w:p>
+    <w:p>
+      <w:pPr>
+        <w:pStyle w:val="ListParagraph"/>
+        <w:numPr>
+          <w:ilvl w:val="0"/>
+          <w:numId w:val="15"/>
+        </w:numPr>
+        <w:rPr>
+          <w:sz w:val="28"/>
+        </w:rPr>
+      </w:pPr>
+      <w:r>
+        <w:rPr>
+          <w:sz w:val="28"/>
+        </w:rPr>
+        <w:lastRenderedPageBreak/>
+        <w:t>Continue:- its keyword. Its use for continue any condition.</w:t>
+      </w:r>
+    </w:p>
+    <w:p>
+      <w:pPr>
+        <w:ind w:left="360"/>
+        <w:rPr>
+          <w:sz w:val="28"/>
+        </w:rPr>
+      </w:pPr>
+      <w:r>
+        <w:rPr>
+          <w:sz w:val="28"/>
+        </w:rPr>
+        <w:t>Syntax:-</w:t>
+      </w:r>
+      <w:r>
+        <w:rPr>
+          <w:sz w:val="28"/>
+        </w:rPr>
+        <w:t xml:space="preserve"> </w:t>
+      </w:r>
+    </w:p>
+    <w:p>
+      <w:pPr>
+        <w:ind w:left="360"/>
+        <w:rPr>
+          <w:sz w:val="28"/>
+        </w:rPr>
+      </w:pPr>
+      <w:r>
+        <w:rPr>
+          <w:sz w:val="28"/>
+        </w:rPr>
+        <w:t>Jump_control</w:t>
+      </w:r>
+    </w:p>
+    <w:p>
+      <w:pPr>
+        <w:ind w:left="360"/>
+        <w:rPr>
+          <w:sz w:val="28"/>
+        </w:rPr>
+      </w:pPr>
+      <w:r>
+        <w:rPr>
+          <w:sz w:val="28"/>
+        </w:rPr>
+        <w:t>Continue;</w:t>
+      </w:r>
+    </w:p>
+    <w:p>
+      <w:pPr>
+        <w:ind w:left="360"/>
+        <w:rPr>
+          <w:b/>
+          <w:sz w:val="28"/>
+        </w:rPr>
+      </w:pPr>
+      <w:r>
+        <w:rPr>
+          <w:b/>
+          <w:sz w:val="28"/>
+        </w:rPr>
+        <w:t>Array:-</w:t>
+      </w:r>
+    </w:p>
+    <w:p>
+      <w:pPr>
+        <w:ind w:left="360"/>
+        <w:rPr>
+          <w:sz w:val="28"/>
+        </w:rPr>
+      </w:pPr>
+      <w:r>
+        <w:rPr>
+          <w:sz w:val="28"/>
+        </w:rPr>
+        <w:t>Array is the collection of smilier data type, similer data type means the same type of data or values.</w:t>
+      </w:r>
+    </w:p>
+    <w:p>
+      <w:pPr>
+        <w:ind w:left="360"/>
+        <w:rPr>
+          <w:sz w:val="28"/>
+        </w:rPr>
+      </w:pPr>
+      <w:r>
+        <w:rPr>
+          <w:sz w:val="28"/>
+        </w:rPr>
+        <w:t>//note:-</w:t>
+      </w:r>
+    </w:p>
+    <w:p>
+      <w:pPr>
+        <w:ind w:left="360"/>
+        <w:rPr>
+          <w:sz w:val="28"/>
+        </w:rPr>
+      </w:pPr>
+      <w:r>
+        <w:rPr>
+          <w:sz w:val="28"/>
+        </w:rPr>
+        <w:t>Without using an array we can store single variable into single data, but by using an array we can store single variable into multiple data.</w:t>
+      </w:r>
+    </w:p>
+    <w:p>
+      <w:pPr>
+        <w:ind w:left="360"/>
+        <w:rPr>
+          <w:sz w:val="28"/>
+        </w:rPr>
+      </w:pPr>
+      <w:r>
+        <w:rPr>
+          <w:sz w:val="28"/>
+        </w:rPr>
+        <w:t>Syntax:-</w:t>
+      </w:r>
+    </w:p>
+    <w:p>
+      <w:pPr>
+        <w:ind w:left="360"/>
+        <w:rPr>
+          <w:sz w:val="28"/>
+        </w:rPr>
+      </w:pPr>
+      <w:r>
+        <w:rPr>
+          <w:sz w:val="28"/>
+        </w:rPr>
+        <w:t>Data_type arrayname[size];</w:t>
+      </w:r>
+    </w:p>
+    <w:p>
+      <w:pPr>
+        <w:ind w:left="360"/>
+        <w:rPr>
+          <w:sz w:val="28"/>
+        </w:rPr>
+      </w:pPr>
+      <w:r>
+        <w:rPr>
+          <w:sz w:val="28"/>
+        </w:rPr>
+        <w:t>Data_type :-it is valid c data type, and define same type of data.</w:t>
+      </w:r>
+    </w:p>
+    <w:p>
+      <w:pPr>
+        <w:ind w:left="360"/>
+        <w:rPr>
+          <w:sz w:val="28"/>
+        </w:rPr>
+      </w:pPr>
+      <w:r>
+        <w:rPr>
+          <w:sz w:val="28"/>
+        </w:rPr>
+        <w:t>Array_name :- it is used to same like as variable name.</w:t>
+      </w:r>
+    </w:p>
+    <w:p>
+      <w:pPr>
+        <w:ind w:left="360"/>
+        <w:rPr>
+          <w:sz w:val="28"/>
+        </w:rPr>
+      </w:pPr>
+      <w:r>
+        <w:rPr>
+          <w:sz w:val="28"/>
+        </w:rPr>
+        <w:t>Size[] :-it is show maximum length of an array.</w:t>
+      </w:r>
+    </w:p>
+    <w:p>
+      <w:pPr>
+        <w:ind w:left="360"/>
+        <w:rPr>
+          <w:sz w:val="28"/>
+        </w:rPr>
+      </w:pPr>
+      <w:r>
+        <w:rPr>
+          <w:sz w:val="28"/>
+        </w:rPr>
+        <w:t xml:space="preserve">Note:- the initialization of an array is start from 0 to n-1 where n is the length </w:t>
+      </w:r>
+      <w:r>
+        <w:rPr>
+          <w:sz w:val="28"/>
+        </w:rPr>
+        <w:t>of an array.</w:t>
+      </w:r>
+    </w:p>
+    <w:p>
+      <w:pPr>
+        <w:ind w:left="360"/>
+        <w:rPr>
+          <w:sz w:val="28"/>
+        </w:rPr>
+      </w:pPr>
+      <w:r>
+        <w:rPr>
+          <w:sz w:val="28"/>
+        </w:rPr>
+        <w:t>Int a [10];</w:t>
+      </w:r>
+    </w:p>
+    <w:p>
+      <w:pPr>
+        <w:ind w:left="360"/>
+        <w:rPr>
+          <w:sz w:val="28"/>
+        </w:rPr>
+      </w:pPr>
+      <w:r>
+        <w:rPr>
+          <w:sz w:val="28"/>
+        </w:rPr>
+        <w:t>Here int is a data type and a is an array</w:t>
+      </w:r>
+    </w:p>
+    <w:p>
+      <w:pPr>
+        <w:ind w:left="360"/>
+        <w:rPr>
+          <w:sz w:val="28"/>
+        </w:rPr>
+      </w:pPr>
+      <w:r>
+        <w:rPr>
+          <w:sz w:val="28"/>
+        </w:rPr>
+        <w:t>Type of array \</w:t>
+      </w:r>
+    </w:p>
+    <w:p>
+      <w:pPr>
+        <w:rPr>
+          <w:sz w:val="28"/>
+        </w:rPr>
+      </w:pPr>
+      <w:r>
+        <w:rPr>
+          <w:sz w:val="28"/>
+        </w:rPr>
+        <w:t xml:space="preserve">There are three type of array </w:t>
+      </w:r>
+    </w:p>
+    <w:p>
+      <w:pPr>
+        <w:rPr>
+          <w:sz w:val="28"/>
+        </w:rPr>
+      </w:pPr>
+      <w:r>
+        <w:rPr>
+          <w:sz w:val="28"/>
+        </w:rPr>
+        <w:t xml:space="preserve">1 one dimantional </w:t>
+      </w:r>
+    </w:p>
+    <w:p>
+      <w:pPr>
+        <w:rPr>
+          <w:sz w:val="28"/>
+        </w:rPr>
+      </w:pPr>
+      <w:r>
+        <w:rPr>
+          <w:sz w:val="28"/>
+        </w:rPr>
+        <w:t>2 two d</w:t>
+      </w:r>
+    </w:p>
+    <w:p>
+      <w:pPr>
+        <w:rPr>
+          <w:sz w:val="28"/>
+        </w:rPr>
+      </w:pPr>
+      <w:r>
+        <w:rPr>
+          <w:sz w:val="28"/>
+        </w:rPr>
+        <w:lastRenderedPageBreak/>
+        <w:t>3 d</w:t>
+      </w:r>
+    </w:p>
+    <w:p>
+      <w:pPr>
+        <w:rPr>
+          <w:sz w:val="28"/>
+        </w:rPr>
+      </w:pPr>
+      <w:r>
+        <w:rPr>
+          <w:sz w:val="28"/>
+        </w:rPr>
+        <w:t>Multi dime</w:t>
+      </w:r>
+    </w:p>
+    <w:p>
+      <w:pPr>
+        <w:rPr>
+          <w:sz w:val="28"/>
+        </w:rPr>
+      </w:pPr>
+      <w:r>
+        <w:rPr>
+          <w:sz w:val="28"/>
+        </w:rPr>
+        <w:t>One D Array:- in it single dimention it denoted by subscript[]</w:t>
+      </w:r>
+    </w:p>
+    <w:p>
+      <w:pPr>
+        <w:rPr>
+          <w:sz w:val="28"/>
+        </w:rPr>
+      </w:pPr>
+      <w:r>
+        <w:rPr>
+          <w:sz w:val="28"/>
+        </w:rPr>
+        <w:t>Sy:-     data_type   arrayname[size];</w:t>
+      </w:r>
+    </w:p>
+    <w:p>
+      <w:pPr>
+        <w:rPr>
+          <w:sz w:val="28"/>
+        </w:rPr>
+      </w:pPr>
+      <w:r>
+        <w:rPr>
+          <w:sz w:val="28"/>
+        </w:rPr>
+        <w:t>Two Dimentional:- In it two subscript[][] are used and row and column are used</w:t>
+      </w:r>
+    </w:p>
+    <w:p>
+      <w:pPr>
+        <w:rPr>
+          <w:sz w:val="28"/>
+        </w:rPr>
+      </w:pPr>
+      <w:r>
+        <w:rPr>
+          <w:sz w:val="28"/>
+        </w:rPr>
+        <w:t>Sy:- datatype arrayname[row][colmn];</w:t>
+      </w:r>
+    </w:p>
+    <w:p>
+      <w:pPr>
+        <w:rPr>
+          <w:sz w:val="28"/>
+        </w:rPr>
+      </w:pPr>
+      <w:r>
+        <w:rPr>
+          <w:sz w:val="28"/>
+        </w:rPr>
+        <w:t xml:space="preserve">Multi Dimentional:- </w:t>
+      </w:r>
+    </w:p>
+    <w:p>
+      <w:pPr>
+        <w:ind w:left="360"/>
+        <w:rPr>
+          <w:sz w:val="28"/>
+        </w:rPr>
+      </w:pPr>
+    </w:p>
+    <w:p>
+      <w:pPr>
+        <w:pStyle w:val="ListParagraph"/>
+        <w:rPr>
+          <w:sz w:val="28"/>
+        </w:rPr>
+      </w:pPr>
+    </w:p>
+    <w:p>
+      <w:pPr>
+        <w:rPr>
+          <w:sz w:val="28"/>
+        </w:rPr>
+      </w:pPr>
+    </w:p>
+    <w:p>
+      <w:pPr>
+        <w:rPr>
+          <w:sz w:val="28"/>
+        </w:rPr>
+      </w:pPr>
+    </w:p>
+    <w:p>
+      <w:pPr>
+        <w:rPr>
+          <w:sz w:val="28"/>
+        </w:rPr>
+      </w:pPr>
     </w:p>
     <w:sectPr>
       <w:pgSz w:w="12240" w:h="15840"/>
@@ -4377,6 +5153,56 @@
     </w:sectPr>
   </w:body>
 </w:document>
+</file>
+
+<file path=word/endnotes.xml><?xml version="1.0" encoding="utf-8"?>
+<w:endnotes xmlns:ve="http://schemas.openxmlformats.org/markup-compatibility/2006" xmlns:o="urn:schemas-microsoft-com:office:office" xmlns:r="http://schemas.openxmlformats.org/officeDocument/2006/relationships" xmlns:m="http://schemas.openxmlformats.org/officeDocument/2006/math" xmlns:v="urn:schemas-microsoft-com:vml" xmlns:wp="http://schemas.openxmlformats.org/drawingml/2006/wordprocessingDrawing" xmlns:w10="urn:schemas-microsoft-com:office:word" xmlns:w="http://schemas.openxmlformats.org/wordprocessingml/2006/main" xmlns:wne="http://schemas.microsoft.com/office/word/2006/wordml">
+  <w:endnote w:type="separator" w:id="0">
+    <w:p>
+      <w:pPr>
+        <w:spacing w:after="0" w:line="240" w:lineRule="auto"/>
+      </w:pPr>
+      <w:r>
+        <w:separator/>
+      </w:r>
+    </w:p>
+  </w:endnote>
+  <w:endnote w:type="continuationSeparator" w:id="1">
+    <w:p>
+      <w:pPr>
+        <w:spacing w:after="0" w:line="240" w:lineRule="auto"/>
+      </w:pPr>
+      <w:r>
+        <w:continuationSeparator/>
+      </w:r>
+    </w:p>
+  </w:endnote>
+</w:endnotes>
+</file>
+
+<file path=word/footnotes.xml><?xml version="1.0" encoding="utf-8"?>
+<w:footnotes xmlns:ve="http://schemas.openxmlformats.org/markup-compatibility/2006" xmlns:o="urn:schemas-microsoft-com:office:office" xmlns:r="http://schemas.openxmlformats.org/officeDocument/2006/relationships" xmlns:m="http://schemas.openxmlformats.org/officeDocument/2006/math" xmlns:v="urn:schemas-microsoft-com:vml" xmlns:wp="http://schemas.openxmlformats.org/drawingml/2006/wordprocessingDrawing" xmlns:w10="urn:schemas-microsoft-com:office:word" xmlns:w="http://schemas.openxmlformats.org/wordprocessingml/2006/main" xmlns:wne="http://schemas.microsoft.com/office/word/2006/wordml">
+  <w:footnote w:type="separator" w:id="0">
+    <w:p>
+      <w:pPr>
+        <w:spacing w:after="0" w:line="240" w:lineRule="auto"/>
+      </w:pPr>
+      <w:r>
+        <w:separator/>
+      </w:r>
+    </w:p>
+  </w:footnote>
+  <w:footnote w:type="continuationSeparator" w:id="1">
+    <w:p>
+      <w:pPr>
+        <w:spacing w:after="0" w:line="240" w:lineRule="auto"/>
+      </w:pPr>
+      <w:r>
+        <w:continuationSeparator/>
+      </w:r>
+    </w:p>
+  </w:footnote>
+</w:footnotes>
 </file>
 
 <file path=word/numbering.xml><?xml version="1.0" encoding="utf-8"?>
@@ -4583,6 +5409,95 @@
     </w:lvl>
   </w:abstractNum>
   <w:abstractNum w:abstractNumId="2">
+    <w:nsid w:val="0AD54629"/>
+    <w:multiLevelType w:val="hybridMultilevel"/>
+    <w:tmpl w:val="67FA61AA"/>
+    <w:lvl w:ilvl="0" w:tplc="0409000F">
+      <w:start w:val="1"/>
+      <w:numFmt w:val="decimal"/>
+      <w:lvlText w:val="%1."/>
+      <w:lvlJc w:val="left"/>
+      <w:pPr>
+        <w:ind w:left="720" w:hanging="360"/>
+      </w:pPr>
+      <w:rPr>
+        <w:rFonts w:hint="default"/>
+      </w:rPr>
+    </w:lvl>
+    <w:lvl w:ilvl="1" w:tplc="04090019" w:tentative="1">
+      <w:start w:val="1"/>
+      <w:numFmt w:val="lowerLetter"/>
+      <w:lvlText w:val="%2."/>
+      <w:lvlJc w:val="left"/>
+      <w:pPr>
+        <w:ind w:left="1440" w:hanging="360"/>
+      </w:pPr>
+    </w:lvl>
+    <w:lvl w:ilvl="2" w:tplc="0409001B" w:tentative="1">
+      <w:start w:val="1"/>
+      <w:numFmt w:val="lowerRoman"/>
+      <w:lvlText w:val="%3."/>
+      <w:lvlJc w:val="right"/>
+      <w:pPr>
+        <w:ind w:left="2160" w:hanging="180"/>
+      </w:pPr>
+    </w:lvl>
+    <w:lvl w:ilvl="3" w:tplc="0409000F" w:tentative="1">
+      <w:start w:val="1"/>
+      <w:numFmt w:val="decimal"/>
+      <w:lvlText w:val="%4."/>
+      <w:lvlJc w:val="left"/>
+      <w:pPr>
+        <w:ind w:left="2880" w:hanging="360"/>
+      </w:pPr>
+    </w:lvl>
+    <w:lvl w:ilvl="4" w:tplc="04090019" w:tentative="1">
+      <w:start w:val="1"/>
+      <w:numFmt w:val="lowerLetter"/>
+      <w:lvlText w:val="%5."/>
+      <w:lvlJc w:val="left"/>
+      <w:pPr>
+        <w:ind w:left="3600" w:hanging="360"/>
+      </w:pPr>
+    </w:lvl>
+    <w:lvl w:ilvl="5" w:tplc="0409001B" w:tentative="1">
+      <w:start w:val="1"/>
+      <w:numFmt w:val="lowerRoman"/>
+      <w:lvlText w:val="%6."/>
+      <w:lvlJc w:val="right"/>
+      <w:pPr>
+        <w:ind w:left="4320" w:hanging="180"/>
+      </w:pPr>
+    </w:lvl>
+    <w:lvl w:ilvl="6" w:tplc="0409000F" w:tentative="1">
+      <w:start w:val="1"/>
+      <w:numFmt w:val="decimal"/>
+      <w:lvlText w:val="%7."/>
+      <w:lvlJc w:val="left"/>
+      <w:pPr>
+        <w:ind w:left="5040" w:hanging="360"/>
+      </w:pPr>
+    </w:lvl>
+    <w:lvl w:ilvl="7" w:tplc="04090019" w:tentative="1">
+      <w:start w:val="1"/>
+      <w:numFmt w:val="lowerLetter"/>
+      <w:lvlText w:val="%8."/>
+      <w:lvlJc w:val="left"/>
+      <w:pPr>
+        <w:ind w:left="5760" w:hanging="360"/>
+      </w:pPr>
+    </w:lvl>
+    <w:lvl w:ilvl="8" w:tplc="0409001B" w:tentative="1">
+      <w:start w:val="1"/>
+      <w:numFmt w:val="lowerRoman"/>
+      <w:lvlText w:val="%9."/>
+      <w:lvlJc w:val="right"/>
+      <w:pPr>
+        <w:ind w:left="6480" w:hanging="180"/>
+      </w:pPr>
+    </w:lvl>
+  </w:abstractNum>
+  <w:abstractNum w:abstractNumId="3">
     <w:nsid w:val="0CFE27F6"/>
     <w:multiLevelType w:val="hybridMultilevel"/>
     <w:tmpl w:val="44DAD268"/>
@@ -4671,7 +5586,185 @@
       </w:pPr>
     </w:lvl>
   </w:abstractNum>
-  <w:abstractNum w:abstractNumId="3">
+  <w:abstractNum w:abstractNumId="4">
+    <w:nsid w:val="133E68FB"/>
+    <w:multiLevelType w:val="hybridMultilevel"/>
+    <w:tmpl w:val="680C2432"/>
+    <w:lvl w:ilvl="0" w:tplc="2C8087E2">
+      <w:start w:val="1"/>
+      <w:numFmt w:val="lowerRoman"/>
+      <w:lvlText w:val="%1."/>
+      <w:lvlJc w:val="left"/>
+      <w:pPr>
+        <w:ind w:left="1080" w:hanging="720"/>
+      </w:pPr>
+      <w:rPr>
+        <w:rFonts w:hint="default"/>
+      </w:rPr>
+    </w:lvl>
+    <w:lvl w:ilvl="1" w:tplc="04090019" w:tentative="1">
+      <w:start w:val="1"/>
+      <w:numFmt w:val="lowerLetter"/>
+      <w:lvlText w:val="%2."/>
+      <w:lvlJc w:val="left"/>
+      <w:pPr>
+        <w:ind w:left="1440" w:hanging="360"/>
+      </w:pPr>
+    </w:lvl>
+    <w:lvl w:ilvl="2" w:tplc="0409001B" w:tentative="1">
+      <w:start w:val="1"/>
+      <w:numFmt w:val="lowerRoman"/>
+      <w:lvlText w:val="%3."/>
+      <w:lvlJc w:val="right"/>
+      <w:pPr>
+        <w:ind w:left="2160" w:hanging="180"/>
+      </w:pPr>
+    </w:lvl>
+    <w:lvl w:ilvl="3" w:tplc="0409000F" w:tentative="1">
+      <w:start w:val="1"/>
+      <w:numFmt w:val="decimal"/>
+      <w:lvlText w:val="%4."/>
+      <w:lvlJc w:val="left"/>
+      <w:pPr>
+        <w:ind w:left="2880" w:hanging="360"/>
+      </w:pPr>
+    </w:lvl>
+    <w:lvl w:ilvl="4" w:tplc="04090019" w:tentative="1">
+      <w:start w:val="1"/>
+      <w:numFmt w:val="lowerLetter"/>
+      <w:lvlText w:val="%5."/>
+      <w:lvlJc w:val="left"/>
+      <w:pPr>
+        <w:ind w:left="3600" w:hanging="360"/>
+      </w:pPr>
+    </w:lvl>
+    <w:lvl w:ilvl="5" w:tplc="0409001B" w:tentative="1">
+      <w:start w:val="1"/>
+      <w:numFmt w:val="lowerRoman"/>
+      <w:lvlText w:val="%6."/>
+      <w:lvlJc w:val="right"/>
+      <w:pPr>
+        <w:ind w:left="4320" w:hanging="180"/>
+      </w:pPr>
+    </w:lvl>
+    <w:lvl w:ilvl="6" w:tplc="0409000F" w:tentative="1">
+      <w:start w:val="1"/>
+      <w:numFmt w:val="decimal"/>
+      <w:lvlText w:val="%7."/>
+      <w:lvlJc w:val="left"/>
+      <w:pPr>
+        <w:ind w:left="5040" w:hanging="360"/>
+      </w:pPr>
+    </w:lvl>
+    <w:lvl w:ilvl="7" w:tplc="04090019" w:tentative="1">
+      <w:start w:val="1"/>
+      <w:numFmt w:val="lowerLetter"/>
+      <w:lvlText w:val="%8."/>
+      <w:lvlJc w:val="left"/>
+      <w:pPr>
+        <w:ind w:left="5760" w:hanging="360"/>
+      </w:pPr>
+    </w:lvl>
+    <w:lvl w:ilvl="8" w:tplc="0409001B" w:tentative="1">
+      <w:start w:val="1"/>
+      <w:numFmt w:val="lowerRoman"/>
+      <w:lvlText w:val="%9."/>
+      <w:lvlJc w:val="right"/>
+      <w:pPr>
+        <w:ind w:left="6480" w:hanging="180"/>
+      </w:pPr>
+    </w:lvl>
+  </w:abstractNum>
+  <w:abstractNum w:abstractNumId="5">
+    <w:nsid w:val="248B15BC"/>
+    <w:multiLevelType w:val="hybridMultilevel"/>
+    <w:tmpl w:val="CAB86D46"/>
+    <w:lvl w:ilvl="0" w:tplc="0409000F">
+      <w:start w:val="1"/>
+      <w:numFmt w:val="decimal"/>
+      <w:lvlText w:val="%1."/>
+      <w:lvlJc w:val="left"/>
+      <w:pPr>
+        <w:ind w:left="720" w:hanging="360"/>
+      </w:pPr>
+      <w:rPr>
+        <w:rFonts w:hint="default"/>
+      </w:rPr>
+    </w:lvl>
+    <w:lvl w:ilvl="1" w:tplc="04090019" w:tentative="1">
+      <w:start w:val="1"/>
+      <w:numFmt w:val="lowerLetter"/>
+      <w:lvlText w:val="%2."/>
+      <w:lvlJc w:val="left"/>
+      <w:pPr>
+        <w:ind w:left="1440" w:hanging="360"/>
+      </w:pPr>
+    </w:lvl>
+    <w:lvl w:ilvl="2" w:tplc="0409001B" w:tentative="1">
+      <w:start w:val="1"/>
+      <w:numFmt w:val="lowerRoman"/>
+      <w:lvlText w:val="%3."/>
+      <w:lvlJc w:val="right"/>
+      <w:pPr>
+        <w:ind w:left="2160" w:hanging="180"/>
+      </w:pPr>
+    </w:lvl>
+    <w:lvl w:ilvl="3" w:tplc="0409000F" w:tentative="1">
+      <w:start w:val="1"/>
+      <w:numFmt w:val="decimal"/>
+      <w:lvlText w:val="%4."/>
+      <w:lvlJc w:val="left"/>
+      <w:pPr>
+        <w:ind w:left="2880" w:hanging="360"/>
+      </w:pPr>
+    </w:lvl>
+    <w:lvl w:ilvl="4" w:tplc="04090019" w:tentative="1">
+      <w:start w:val="1"/>
+      <w:numFmt w:val="lowerLetter"/>
+      <w:lvlText w:val="%5."/>
+      <w:lvlJc w:val="left"/>
+      <w:pPr>
+        <w:ind w:left="3600" w:hanging="360"/>
+      </w:pPr>
+    </w:lvl>
+    <w:lvl w:ilvl="5" w:tplc="0409001B" w:tentative="1">
+      <w:start w:val="1"/>
+      <w:numFmt w:val="lowerRoman"/>
+      <w:lvlText w:val="%6."/>
+      <w:lvlJc w:val="right"/>
+      <w:pPr>
+        <w:ind w:left="4320" w:hanging="180"/>
+      </w:pPr>
+    </w:lvl>
+    <w:lvl w:ilvl="6" w:tplc="0409000F" w:tentative="1">
+      <w:start w:val="1"/>
+      <w:numFmt w:val="decimal"/>
+      <w:lvlText w:val="%7."/>
+      <w:lvlJc w:val="left"/>
+      <w:pPr>
+        <w:ind w:left="5040" w:hanging="360"/>
+      </w:pPr>
+    </w:lvl>
+    <w:lvl w:ilvl="7" w:tplc="04090019" w:tentative="1">
+      <w:start w:val="1"/>
+      <w:numFmt w:val="lowerLetter"/>
+      <w:lvlText w:val="%8."/>
+      <w:lvlJc w:val="left"/>
+      <w:pPr>
+        <w:ind w:left="5760" w:hanging="360"/>
+      </w:pPr>
+    </w:lvl>
+    <w:lvl w:ilvl="8" w:tplc="0409001B" w:tentative="1">
+      <w:start w:val="1"/>
+      <w:numFmt w:val="lowerRoman"/>
+      <w:lvlText w:val="%9."/>
+      <w:lvlJc w:val="right"/>
+      <w:pPr>
+        <w:ind w:left="6480" w:hanging="180"/>
+      </w:pPr>
+    </w:lvl>
+  </w:abstractNum>
+  <w:abstractNum w:abstractNumId="6">
     <w:nsid w:val="26832C16"/>
     <w:multiLevelType w:val="hybridMultilevel"/>
     <w:tmpl w:val="05E8DC4C"/>
@@ -4760,7 +5853,7 @@
       </w:pPr>
     </w:lvl>
   </w:abstractNum>
-  <w:abstractNum w:abstractNumId="4">
+  <w:abstractNum w:abstractNumId="7">
     <w:nsid w:val="26E14CFF"/>
     <w:multiLevelType w:val="hybridMultilevel"/>
     <w:tmpl w:val="A8706258"/>
@@ -4849,7 +5942,185 @@
       </w:pPr>
     </w:lvl>
   </w:abstractNum>
-  <w:abstractNum w:abstractNumId="5">
+  <w:abstractNum w:abstractNumId="8">
+    <w:nsid w:val="2A4B2D7E"/>
+    <w:multiLevelType w:val="hybridMultilevel"/>
+    <w:tmpl w:val="4CC8F168"/>
+    <w:lvl w:ilvl="0" w:tplc="0409000F">
+      <w:start w:val="1"/>
+      <w:numFmt w:val="decimal"/>
+      <w:lvlText w:val="%1."/>
+      <w:lvlJc w:val="left"/>
+      <w:pPr>
+        <w:ind w:left="720" w:hanging="360"/>
+      </w:pPr>
+      <w:rPr>
+        <w:rFonts w:hint="default"/>
+      </w:rPr>
+    </w:lvl>
+    <w:lvl w:ilvl="1" w:tplc="04090019" w:tentative="1">
+      <w:start w:val="1"/>
+      <w:numFmt w:val="lowerLetter"/>
+      <w:lvlText w:val="%2."/>
+      <w:lvlJc w:val="left"/>
+      <w:pPr>
+        <w:ind w:left="1440" w:hanging="360"/>
+      </w:pPr>
+    </w:lvl>
+    <w:lvl w:ilvl="2" w:tplc="0409001B" w:tentative="1">
+      <w:start w:val="1"/>
+      <w:numFmt w:val="lowerRoman"/>
+      <w:lvlText w:val="%3."/>
+      <w:lvlJc w:val="right"/>
+      <w:pPr>
+        <w:ind w:left="2160" w:hanging="180"/>
+      </w:pPr>
+    </w:lvl>
+    <w:lvl w:ilvl="3" w:tplc="0409000F" w:tentative="1">
+      <w:start w:val="1"/>
+      <w:numFmt w:val="decimal"/>
+      <w:lvlText w:val="%4."/>
+      <w:lvlJc w:val="left"/>
+      <w:pPr>
+        <w:ind w:left="2880" w:hanging="360"/>
+      </w:pPr>
+    </w:lvl>
+    <w:lvl w:ilvl="4" w:tplc="04090019" w:tentative="1">
+      <w:start w:val="1"/>
+      <w:numFmt w:val="lowerLetter"/>
+      <w:lvlText w:val="%5."/>
+      <w:lvlJc w:val="left"/>
+      <w:pPr>
+        <w:ind w:left="3600" w:hanging="360"/>
+      </w:pPr>
+    </w:lvl>
+    <w:lvl w:ilvl="5" w:tplc="0409001B" w:tentative="1">
+      <w:start w:val="1"/>
+      <w:numFmt w:val="lowerRoman"/>
+      <w:lvlText w:val="%6."/>
+      <w:lvlJc w:val="right"/>
+      <w:pPr>
+        <w:ind w:left="4320" w:hanging="180"/>
+      </w:pPr>
+    </w:lvl>
+    <w:lvl w:ilvl="6" w:tplc="0409000F" w:tentative="1">
+      <w:start w:val="1"/>
+      <w:numFmt w:val="decimal"/>
+      <w:lvlText w:val="%7."/>
+      <w:lvlJc w:val="left"/>
+      <w:pPr>
+        <w:ind w:left="5040" w:hanging="360"/>
+      </w:pPr>
+    </w:lvl>
+    <w:lvl w:ilvl="7" w:tplc="04090019" w:tentative="1">
+      <w:start w:val="1"/>
+      <w:numFmt w:val="lowerLetter"/>
+      <w:lvlText w:val="%8."/>
+      <w:lvlJc w:val="left"/>
+      <w:pPr>
+        <w:ind w:left="5760" w:hanging="360"/>
+      </w:pPr>
+    </w:lvl>
+    <w:lvl w:ilvl="8" w:tplc="0409001B" w:tentative="1">
+      <w:start w:val="1"/>
+      <w:numFmt w:val="lowerRoman"/>
+      <w:lvlText w:val="%9."/>
+      <w:lvlJc w:val="right"/>
+      <w:pPr>
+        <w:ind w:left="6480" w:hanging="180"/>
+      </w:pPr>
+    </w:lvl>
+  </w:abstractNum>
+  <w:abstractNum w:abstractNumId="9">
+    <w:nsid w:val="2D3B7026"/>
+    <w:multiLevelType w:val="hybridMultilevel"/>
+    <w:tmpl w:val="0FF48476"/>
+    <w:lvl w:ilvl="0" w:tplc="0409000F">
+      <w:start w:val="1"/>
+      <w:numFmt w:val="decimal"/>
+      <w:lvlText w:val="%1."/>
+      <w:lvlJc w:val="left"/>
+      <w:pPr>
+        <w:ind w:left="720" w:hanging="360"/>
+      </w:pPr>
+      <w:rPr>
+        <w:rFonts w:hint="default"/>
+      </w:rPr>
+    </w:lvl>
+    <w:lvl w:ilvl="1" w:tplc="04090019" w:tentative="1">
+      <w:start w:val="1"/>
+      <w:numFmt w:val="lowerLetter"/>
+      <w:lvlText w:val="%2."/>
+      <w:lvlJc w:val="left"/>
+      <w:pPr>
+        <w:ind w:left="1440" w:hanging="360"/>
+      </w:pPr>
+    </w:lvl>
+    <w:lvl w:ilvl="2" w:tplc="0409001B" w:tentative="1">
+      <w:start w:val="1"/>
+      <w:numFmt w:val="lowerRoman"/>
+      <w:lvlText w:val="%3."/>
+      <w:lvlJc w:val="right"/>
+      <w:pPr>
+        <w:ind w:left="2160" w:hanging="180"/>
+      </w:pPr>
+    </w:lvl>
+    <w:lvl w:ilvl="3" w:tplc="0409000F" w:tentative="1">
+      <w:start w:val="1"/>
+      <w:numFmt w:val="decimal"/>
+      <w:lvlText w:val="%4."/>
+      <w:lvlJc w:val="left"/>
+      <w:pPr>
+        <w:ind w:left="2880" w:hanging="360"/>
+      </w:pPr>
+    </w:lvl>
+    <w:lvl w:ilvl="4" w:tplc="04090019" w:tentative="1">
+      <w:start w:val="1"/>
+      <w:numFmt w:val="lowerLetter"/>
+      <w:lvlText w:val="%5."/>
+      <w:lvlJc w:val="left"/>
+      <w:pPr>
+        <w:ind w:left="3600" w:hanging="360"/>
+      </w:pPr>
+    </w:lvl>
+    <w:lvl w:ilvl="5" w:tplc="0409001B" w:tentative="1">
+      <w:start w:val="1"/>
+      <w:numFmt w:val="lowerRoman"/>
+      <w:lvlText w:val="%6."/>
+      <w:lvlJc w:val="right"/>
+      <w:pPr>
+        <w:ind w:left="4320" w:hanging="180"/>
+      </w:pPr>
+    </w:lvl>
+    <w:lvl w:ilvl="6" w:tplc="0409000F" w:tentative="1">
+      <w:start w:val="1"/>
+      <w:numFmt w:val="decimal"/>
+      <w:lvlText w:val="%7."/>
+      <w:lvlJc w:val="left"/>
+      <w:pPr>
+        <w:ind w:left="5040" w:hanging="360"/>
+      </w:pPr>
+    </w:lvl>
+    <w:lvl w:ilvl="7" w:tplc="04090019" w:tentative="1">
+      <w:start w:val="1"/>
+      <w:numFmt w:val="lowerLetter"/>
+      <w:lvlText w:val="%8."/>
+      <w:lvlJc w:val="left"/>
+      <w:pPr>
+        <w:ind w:left="5760" w:hanging="360"/>
+      </w:pPr>
+    </w:lvl>
+    <w:lvl w:ilvl="8" w:tplc="0409001B" w:tentative="1">
+      <w:start w:val="1"/>
+      <w:numFmt w:val="lowerRoman"/>
+      <w:lvlText w:val="%9."/>
+      <w:lvlJc w:val="right"/>
+      <w:pPr>
+        <w:ind w:left="6480" w:hanging="180"/>
+      </w:pPr>
+    </w:lvl>
+  </w:abstractNum>
+  <w:abstractNum w:abstractNumId="10">
     <w:nsid w:val="312774DA"/>
     <w:multiLevelType w:val="hybridMultilevel"/>
     <w:tmpl w:val="2794A53C"/>
@@ -4938,23 +6209,406 @@
       </w:pPr>
     </w:lvl>
   </w:abstractNum>
+  <w:abstractNum w:abstractNumId="11">
+    <w:nsid w:val="41257271"/>
+    <w:multiLevelType w:val="hybridMultilevel"/>
+    <w:tmpl w:val="CAFCC9F6"/>
+    <w:lvl w:ilvl="0" w:tplc="0409000F">
+      <w:start w:val="1"/>
+      <w:numFmt w:val="decimal"/>
+      <w:lvlText w:val="%1."/>
+      <w:lvlJc w:val="left"/>
+      <w:pPr>
+        <w:ind w:left="720" w:hanging="360"/>
+      </w:pPr>
+      <w:rPr>
+        <w:rFonts w:hint="default"/>
+      </w:rPr>
+    </w:lvl>
+    <w:lvl w:ilvl="1" w:tplc="04090019" w:tentative="1">
+      <w:start w:val="1"/>
+      <w:numFmt w:val="lowerLetter"/>
+      <w:lvlText w:val="%2."/>
+      <w:lvlJc w:val="left"/>
+      <w:pPr>
+        <w:ind w:left="1440" w:hanging="360"/>
+      </w:pPr>
+    </w:lvl>
+    <w:lvl w:ilvl="2" w:tplc="0409001B" w:tentative="1">
+      <w:start w:val="1"/>
+      <w:numFmt w:val="lowerRoman"/>
+      <w:lvlText w:val="%3."/>
+      <w:lvlJc w:val="right"/>
+      <w:pPr>
+        <w:ind w:left="2160" w:hanging="180"/>
+      </w:pPr>
+    </w:lvl>
+    <w:lvl w:ilvl="3" w:tplc="0409000F" w:tentative="1">
+      <w:start w:val="1"/>
+      <w:numFmt w:val="decimal"/>
+      <w:lvlText w:val="%4."/>
+      <w:lvlJc w:val="left"/>
+      <w:pPr>
+        <w:ind w:left="2880" w:hanging="360"/>
+      </w:pPr>
+    </w:lvl>
+    <w:lvl w:ilvl="4" w:tplc="04090019" w:tentative="1">
+      <w:start w:val="1"/>
+      <w:numFmt w:val="lowerLetter"/>
+      <w:lvlText w:val="%5."/>
+      <w:lvlJc w:val="left"/>
+      <w:pPr>
+        <w:ind w:left="3600" w:hanging="360"/>
+      </w:pPr>
+    </w:lvl>
+    <w:lvl w:ilvl="5" w:tplc="0409001B" w:tentative="1">
+      <w:start w:val="1"/>
+      <w:numFmt w:val="lowerRoman"/>
+      <w:lvlText w:val="%6."/>
+      <w:lvlJc w:val="right"/>
+      <w:pPr>
+        <w:ind w:left="4320" w:hanging="180"/>
+      </w:pPr>
+    </w:lvl>
+    <w:lvl w:ilvl="6" w:tplc="0409000F" w:tentative="1">
+      <w:start w:val="1"/>
+      <w:numFmt w:val="decimal"/>
+      <w:lvlText w:val="%7."/>
+      <w:lvlJc w:val="left"/>
+      <w:pPr>
+        <w:ind w:left="5040" w:hanging="360"/>
+      </w:pPr>
+    </w:lvl>
+    <w:lvl w:ilvl="7" w:tplc="04090019" w:tentative="1">
+      <w:start w:val="1"/>
+      <w:numFmt w:val="lowerLetter"/>
+      <w:lvlText w:val="%8."/>
+      <w:lvlJc w:val="left"/>
+      <w:pPr>
+        <w:ind w:left="5760" w:hanging="360"/>
+      </w:pPr>
+    </w:lvl>
+    <w:lvl w:ilvl="8" w:tplc="0409001B" w:tentative="1">
+      <w:start w:val="1"/>
+      <w:numFmt w:val="lowerRoman"/>
+      <w:lvlText w:val="%9."/>
+      <w:lvlJc w:val="right"/>
+      <w:pPr>
+        <w:ind w:left="6480" w:hanging="180"/>
+      </w:pPr>
+    </w:lvl>
+  </w:abstractNum>
+  <w:abstractNum w:abstractNumId="12">
+    <w:nsid w:val="44257B7E"/>
+    <w:multiLevelType w:val="hybridMultilevel"/>
+    <w:tmpl w:val="F7647EF6"/>
+    <w:lvl w:ilvl="0" w:tplc="04090017">
+      <w:start w:val="1"/>
+      <w:numFmt w:val="lowerLetter"/>
+      <w:lvlText w:val="%1)"/>
+      <w:lvlJc w:val="left"/>
+      <w:pPr>
+        <w:ind w:left="720" w:hanging="360"/>
+      </w:pPr>
+      <w:rPr>
+        <w:rFonts w:hint="default"/>
+      </w:rPr>
+    </w:lvl>
+    <w:lvl w:ilvl="1" w:tplc="04090019" w:tentative="1">
+      <w:start w:val="1"/>
+      <w:numFmt w:val="lowerLetter"/>
+      <w:lvlText w:val="%2."/>
+      <w:lvlJc w:val="left"/>
+      <w:pPr>
+        <w:ind w:left="1440" w:hanging="360"/>
+      </w:pPr>
+    </w:lvl>
+    <w:lvl w:ilvl="2" w:tplc="0409001B" w:tentative="1">
+      <w:start w:val="1"/>
+      <w:numFmt w:val="lowerRoman"/>
+      <w:lvlText w:val="%3."/>
+      <w:lvlJc w:val="right"/>
+      <w:pPr>
+        <w:ind w:left="2160" w:hanging="180"/>
+      </w:pPr>
+    </w:lvl>
+    <w:lvl w:ilvl="3" w:tplc="0409000F" w:tentative="1">
+      <w:start w:val="1"/>
+      <w:numFmt w:val="decimal"/>
+      <w:lvlText w:val="%4."/>
+      <w:lvlJc w:val="left"/>
+      <w:pPr>
+        <w:ind w:left="2880" w:hanging="360"/>
+      </w:pPr>
+    </w:lvl>
+    <w:lvl w:ilvl="4" w:tplc="04090019" w:tentative="1">
+      <w:start w:val="1"/>
+      <w:numFmt w:val="lowerLetter"/>
+      <w:lvlText w:val="%5."/>
+      <w:lvlJc w:val="left"/>
+      <w:pPr>
+        <w:ind w:left="3600" w:hanging="360"/>
+      </w:pPr>
+    </w:lvl>
+    <w:lvl w:ilvl="5" w:tplc="0409001B" w:tentative="1">
+      <w:start w:val="1"/>
+      <w:numFmt w:val="lowerRoman"/>
+      <w:lvlText w:val="%6."/>
+      <w:lvlJc w:val="right"/>
+      <w:pPr>
+        <w:ind w:left="4320" w:hanging="180"/>
+      </w:pPr>
+    </w:lvl>
+    <w:lvl w:ilvl="6" w:tplc="0409000F" w:tentative="1">
+      <w:start w:val="1"/>
+      <w:numFmt w:val="decimal"/>
+      <w:lvlText w:val="%7."/>
+      <w:lvlJc w:val="left"/>
+      <w:pPr>
+        <w:ind w:left="5040" w:hanging="360"/>
+      </w:pPr>
+    </w:lvl>
+    <w:lvl w:ilvl="7" w:tplc="04090019" w:tentative="1">
+      <w:start w:val="1"/>
+      <w:numFmt w:val="lowerLetter"/>
+      <w:lvlText w:val="%8."/>
+      <w:lvlJc w:val="left"/>
+      <w:pPr>
+        <w:ind w:left="5760" w:hanging="360"/>
+      </w:pPr>
+    </w:lvl>
+    <w:lvl w:ilvl="8" w:tplc="0409001B" w:tentative="1">
+      <w:start w:val="1"/>
+      <w:numFmt w:val="lowerRoman"/>
+      <w:lvlText w:val="%9."/>
+      <w:lvlJc w:val="right"/>
+      <w:pPr>
+        <w:ind w:left="6480" w:hanging="180"/>
+      </w:pPr>
+    </w:lvl>
+  </w:abstractNum>
+  <w:abstractNum w:abstractNumId="13">
+    <w:nsid w:val="5AB40709"/>
+    <w:multiLevelType w:val="hybridMultilevel"/>
+    <w:tmpl w:val="F00C8946"/>
+    <w:lvl w:ilvl="0" w:tplc="0409000F">
+      <w:start w:val="1"/>
+      <w:numFmt w:val="decimal"/>
+      <w:lvlText w:val="%1."/>
+      <w:lvlJc w:val="left"/>
+      <w:pPr>
+        <w:ind w:left="720" w:hanging="360"/>
+      </w:pPr>
+      <w:rPr>
+        <w:rFonts w:hint="default"/>
+      </w:rPr>
+    </w:lvl>
+    <w:lvl w:ilvl="1" w:tplc="04090019" w:tentative="1">
+      <w:start w:val="1"/>
+      <w:numFmt w:val="lowerLetter"/>
+      <w:lvlText w:val="%2."/>
+      <w:lvlJc w:val="left"/>
+      <w:pPr>
+        <w:ind w:left="1440" w:hanging="360"/>
+      </w:pPr>
+    </w:lvl>
+    <w:lvl w:ilvl="2" w:tplc="0409001B" w:tentative="1">
+      <w:start w:val="1"/>
+      <w:numFmt w:val="lowerRoman"/>
+      <w:lvlText w:val="%3."/>
+      <w:lvlJc w:val="right"/>
+      <w:pPr>
+        <w:ind w:left="2160" w:hanging="180"/>
+      </w:pPr>
+    </w:lvl>
+    <w:lvl w:ilvl="3" w:tplc="0409000F" w:tentative="1">
+      <w:start w:val="1"/>
+      <w:numFmt w:val="decimal"/>
+      <w:lvlText w:val="%4."/>
+      <w:lvlJc w:val="left"/>
+      <w:pPr>
+        <w:ind w:left="2880" w:hanging="360"/>
+      </w:pPr>
+    </w:lvl>
+    <w:lvl w:ilvl="4" w:tplc="04090019" w:tentative="1">
+      <w:start w:val="1"/>
+      <w:numFmt w:val="lowerLetter"/>
+      <w:lvlText w:val="%5."/>
+      <w:lvlJc w:val="left"/>
+      <w:pPr>
+        <w:ind w:left="3600" w:hanging="360"/>
+      </w:pPr>
+    </w:lvl>
+    <w:lvl w:ilvl="5" w:tplc="0409001B" w:tentative="1">
+      <w:start w:val="1"/>
+      <w:numFmt w:val="lowerRoman"/>
+      <w:lvlText w:val="%6."/>
+      <w:lvlJc w:val="right"/>
+      <w:pPr>
+        <w:ind w:left="4320" w:hanging="180"/>
+      </w:pPr>
+    </w:lvl>
+    <w:lvl w:ilvl="6" w:tplc="0409000F" w:tentative="1">
+      <w:start w:val="1"/>
+      <w:numFmt w:val="decimal"/>
+      <w:lvlText w:val="%7."/>
+      <w:lvlJc w:val="left"/>
+      <w:pPr>
+        <w:ind w:left="5040" w:hanging="360"/>
+      </w:pPr>
+    </w:lvl>
+    <w:lvl w:ilvl="7" w:tplc="04090019" w:tentative="1">
+      <w:start w:val="1"/>
+      <w:numFmt w:val="lowerLetter"/>
+      <w:lvlText w:val="%8."/>
+      <w:lvlJc w:val="left"/>
+      <w:pPr>
+        <w:ind w:left="5760" w:hanging="360"/>
+      </w:pPr>
+    </w:lvl>
+    <w:lvl w:ilvl="8" w:tplc="0409001B" w:tentative="1">
+      <w:start w:val="1"/>
+      <w:numFmt w:val="lowerRoman"/>
+      <w:lvlText w:val="%9."/>
+      <w:lvlJc w:val="right"/>
+      <w:pPr>
+        <w:ind w:left="6480" w:hanging="180"/>
+      </w:pPr>
+    </w:lvl>
+  </w:abstractNum>
+  <w:abstractNum w:abstractNumId="14">
+    <w:nsid w:val="76265DD0"/>
+    <w:multiLevelType w:val="hybridMultilevel"/>
+    <w:tmpl w:val="299CB84E"/>
+    <w:lvl w:ilvl="0" w:tplc="7E2860A6">
+      <w:start w:val="1"/>
+      <w:numFmt w:val="upperLetter"/>
+      <w:lvlText w:val="%1)"/>
+      <w:lvlJc w:val="left"/>
+      <w:pPr>
+        <w:ind w:left="720" w:hanging="360"/>
+      </w:pPr>
+      <w:rPr>
+        <w:rFonts w:hint="default"/>
+      </w:rPr>
+    </w:lvl>
+    <w:lvl w:ilvl="1" w:tplc="04090019" w:tentative="1">
+      <w:start w:val="1"/>
+      <w:numFmt w:val="lowerLetter"/>
+      <w:lvlText w:val="%2."/>
+      <w:lvlJc w:val="left"/>
+      <w:pPr>
+        <w:ind w:left="1440" w:hanging="360"/>
+      </w:pPr>
+    </w:lvl>
+    <w:lvl w:ilvl="2" w:tplc="0409001B" w:tentative="1">
+      <w:start w:val="1"/>
+      <w:numFmt w:val="lowerRoman"/>
+      <w:lvlText w:val="%3."/>
+      <w:lvlJc w:val="right"/>
+      <w:pPr>
+        <w:ind w:left="2160" w:hanging="180"/>
+      </w:pPr>
+    </w:lvl>
+    <w:lvl w:ilvl="3" w:tplc="0409000F" w:tentative="1">
+      <w:start w:val="1"/>
+      <w:numFmt w:val="decimal"/>
+      <w:lvlText w:val="%4."/>
+      <w:lvlJc w:val="left"/>
+      <w:pPr>
+        <w:ind w:left="2880" w:hanging="360"/>
+      </w:pPr>
+    </w:lvl>
+    <w:lvl w:ilvl="4" w:tplc="04090019" w:tentative="1">
+      <w:start w:val="1"/>
+      <w:numFmt w:val="lowerLetter"/>
+      <w:lvlText w:val="%5."/>
+      <w:lvlJc w:val="left"/>
+      <w:pPr>
+        <w:ind w:left="3600" w:hanging="360"/>
+      </w:pPr>
+    </w:lvl>
+    <w:lvl w:ilvl="5" w:tplc="0409001B" w:tentative="1">
+      <w:start w:val="1"/>
+      <w:numFmt w:val="lowerRoman"/>
+      <w:lvlText w:val="%6."/>
+      <w:lvlJc w:val="right"/>
+      <w:pPr>
+        <w:ind w:left="4320" w:hanging="180"/>
+      </w:pPr>
+    </w:lvl>
+    <w:lvl w:ilvl="6" w:tplc="0409000F" w:tentative="1">
+      <w:start w:val="1"/>
+      <w:numFmt w:val="decimal"/>
+      <w:lvlText w:val="%7."/>
+      <w:lvlJc w:val="left"/>
+      <w:pPr>
+        <w:ind w:left="5040" w:hanging="360"/>
+      </w:pPr>
+    </w:lvl>
+    <w:lvl w:ilvl="7" w:tplc="04090019" w:tentative="1">
+      <w:start w:val="1"/>
+      <w:numFmt w:val="lowerLetter"/>
+      <w:lvlText w:val="%8."/>
+      <w:lvlJc w:val="left"/>
+      <w:pPr>
+        <w:ind w:left="5760" w:hanging="360"/>
+      </w:pPr>
+    </w:lvl>
+    <w:lvl w:ilvl="8" w:tplc="0409001B" w:tentative="1">
+      <w:start w:val="1"/>
+      <w:numFmt w:val="lowerRoman"/>
+      <w:lvlText w:val="%9."/>
+      <w:lvlJc w:val="right"/>
+      <w:pPr>
+        <w:ind w:left="6480" w:hanging="180"/>
+      </w:pPr>
+    </w:lvl>
+  </w:abstractNum>
   <w:num w:numId="1">
-    <w:abstractNumId w:val="3"/>
+    <w:abstractNumId w:val="6"/>
   </w:num>
   <w:num w:numId="2">
     <w:abstractNumId w:val="1"/>
   </w:num>
   <w:num w:numId="3">
-    <w:abstractNumId w:val="2"/>
+    <w:abstractNumId w:val="3"/>
   </w:num>
   <w:num w:numId="4">
-    <w:abstractNumId w:val="4"/>
+    <w:abstractNumId w:val="7"/>
   </w:num>
   <w:num w:numId="5">
-    <w:abstractNumId w:val="5"/>
+    <w:abstractNumId w:val="10"/>
   </w:num>
   <w:num w:numId="6">
     <w:abstractNumId w:val="0"/>
+  </w:num>
+  <w:num w:numId="7">
+    <w:abstractNumId w:val="11"/>
+  </w:num>
+  <w:num w:numId="8">
+    <w:abstractNumId w:val="4"/>
+  </w:num>
+  <w:num w:numId="9">
+    <w:abstractNumId w:val="12"/>
+  </w:num>
+  <w:num w:numId="10">
+    <w:abstractNumId w:val="14"/>
+  </w:num>
+  <w:num w:numId="11">
+    <w:abstractNumId w:val="8"/>
+  </w:num>
+  <w:num w:numId="12">
+    <w:abstractNumId w:val="2"/>
+  </w:num>
+  <w:num w:numId="13">
+    <w:abstractNumId w:val="5"/>
+  </w:num>
+  <w:num w:numId="14">
+    <w:abstractNumId w:val="13"/>
+  </w:num>
+  <w:num w:numId="15">
+    <w:abstractNumId w:val="9"/>
   </w:num>
 </w:numbering>
 </file>
@@ -5184,6 +6838,54 @@
         <w:right w:w="108" w:type="dxa"/>
       </w:tblCellMar>
     </w:tblPr>
+  </w:style>
+  <w:style w:type="paragraph" w:styleId="Header">
+    <w:name w:val="header"/>
+    <w:basedOn w:val="Normal"/>
+    <w:link w:val="HeaderChar"/>
+    <w:uiPriority w:val="99"/>
+    <w:semiHidden/>
+    <w:unhideWhenUsed/>
+    <w:rsid w:val="000B3350"/>
+    <w:pPr>
+      <w:tabs>
+        <w:tab w:val="center" w:pos="4680"/>
+        <w:tab w:val="right" w:pos="9360"/>
+      </w:tabs>
+      <w:spacing w:after="0" w:line="240" w:lineRule="auto"/>
+    </w:pPr>
+  </w:style>
+  <w:style w:type="character" w:customStyle="1" w:styleId="HeaderChar">
+    <w:name w:val="Header Char"/>
+    <w:basedOn w:val="DefaultParagraphFont"/>
+    <w:link w:val="Header"/>
+    <w:uiPriority w:val="99"/>
+    <w:semiHidden/>
+    <w:rsid w:val="000B3350"/>
+  </w:style>
+  <w:style w:type="paragraph" w:styleId="Footer">
+    <w:name w:val="footer"/>
+    <w:basedOn w:val="Normal"/>
+    <w:link w:val="FooterChar"/>
+    <w:uiPriority w:val="99"/>
+    <w:semiHidden/>
+    <w:unhideWhenUsed/>
+    <w:rsid w:val="000B3350"/>
+    <w:pPr>
+      <w:tabs>
+        <w:tab w:val="center" w:pos="4680"/>
+        <w:tab w:val="right" w:pos="9360"/>
+      </w:tabs>
+      <w:spacing w:after="0" w:line="240" w:lineRule="auto"/>
+    </w:pPr>
+  </w:style>
+  <w:style w:type="character" w:customStyle="1" w:styleId="FooterChar">
+    <w:name w:val="Footer Char"/>
+    <w:basedOn w:val="DefaultParagraphFont"/>
+    <w:link w:val="Footer"/>
+    <w:uiPriority w:val="99"/>
+    <w:semiHidden/>
+    <w:rsid w:val="000B3350"/>
   </w:style>
 </w:styles>
 </file>
@@ -5476,7 +7178,7 @@
 </file>
 
 <file path=customXml/itemProps1.xml><?xml version="1.0" encoding="utf-8"?>
-<ds:datastoreItem xmlns:ds="http://schemas.openxmlformats.org/officeDocument/2006/customXml" ds:itemID="{875183D8-3399-4956-8737-A176C6276091}">
+<ds:datastoreItem xmlns:ds="http://schemas.openxmlformats.org/officeDocument/2006/customXml" ds:itemID="{EDD971DE-A49B-479A-8115-C0089245FE16}">
   <ds:schemaRefs>
     <ds:schemaRef ds:uri="http://schemas.openxmlformats.org/officeDocument/2006/bibliography"/>
   </ds:schemaRefs>
